--- a/Node JS.docx
+++ b/Node JS.docx
@@ -3370,7 +3370,6 @@
       <w:r>
         <w:rPr>
           <w:rFonts w:ascii="Consolas" w:hAnsi="Consolas"/>
-          <w:lang w:val="en-US"/>
         </w:rPr>
         <w:t>});</w:t>
       </w:r>
@@ -3856,12 +3855,14 @@
         <w:ind w:left="708"/>
         <w:rPr>
           <w:rFonts w:ascii="Consolas" w:hAnsi="Consolas"/>
-        </w:rPr>
-      </w:pPr>
-      <w:proofErr w:type="spellStart"/>
-      <w:r>
-        <w:rPr>
-          <w:rFonts w:ascii="Consolas" w:hAnsi="Consolas"/>
+          <w:lang w:val="en-US"/>
+        </w:rPr>
+      </w:pPr>
+      <w:proofErr w:type="spellStart"/>
+      <w:r>
+        <w:rPr>
+          <w:rFonts w:ascii="Consolas" w:hAnsi="Consolas"/>
+          <w:lang w:val="en-US"/>
         </w:rPr>
         <w:t>var</w:t>
       </w:r>
@@ -3869,6 +3870,7 @@
       <w:r>
         <w:rPr>
           <w:rFonts w:ascii="Consolas" w:hAnsi="Consolas"/>
+          <w:lang w:val="en-US"/>
         </w:rPr>
         <w:t xml:space="preserve"> server = </w:t>
       </w:r>
@@ -3877,6 +3879,7 @@
       <w:r>
         <w:rPr>
           <w:rFonts w:ascii="Consolas" w:hAnsi="Consolas"/>
+          <w:lang w:val="en-US"/>
         </w:rPr>
         <w:t>app.listen</w:t>
       </w:r>
@@ -3885,34 +3888,23 @@
       <w:r>
         <w:rPr>
           <w:rFonts w:ascii="Consolas" w:hAnsi="Consolas"/>
-        </w:rPr>
-        <w:t xml:space="preserve">(3000, </w:t>
-      </w:r>
-      <w:proofErr w:type="spellStart"/>
-      <w:r>
-        <w:rPr>
-          <w:rFonts w:ascii="Consolas" w:hAnsi="Consolas"/>
-        </w:rPr>
-        <w:t>function</w:t>
-      </w:r>
-      <w:proofErr w:type="spellEnd"/>
-      <w:r>
-        <w:rPr>
-          <w:rFonts w:ascii="Consolas" w:hAnsi="Consolas"/>
-        </w:rPr>
-        <w:t>() {</w:t>
-      </w:r>
-    </w:p>
-    <w:p>
-      <w:pPr>
-        <w:ind w:left="708"/>
-        <w:rPr>
-          <w:rFonts w:ascii="Consolas" w:hAnsi="Consolas"/>
-        </w:rPr>
-      </w:pPr>
-      <w:r>
-        <w:rPr>
-          <w:rFonts w:ascii="Consolas" w:hAnsi="Consolas"/>
+          <w:lang w:val="en-US"/>
+        </w:rPr>
+        <w:t>(3000, function() {</w:t>
+      </w:r>
+    </w:p>
+    <w:p>
+      <w:pPr>
+        <w:ind w:left="708"/>
+        <w:rPr>
+          <w:rFonts w:ascii="Consolas" w:hAnsi="Consolas"/>
+          <w:lang w:val="en-US"/>
+        </w:rPr>
+      </w:pPr>
+      <w:r>
+        <w:rPr>
+          <w:rFonts w:ascii="Consolas" w:hAnsi="Consolas"/>
+          <w:lang w:val="en-US"/>
         </w:rPr>
         <w:t xml:space="preserve">  </w:t>
       </w:r>
@@ -3920,6 +3912,7 @@
       <w:r>
         <w:rPr>
           <w:rFonts w:ascii="Consolas" w:hAnsi="Consolas"/>
+          <w:lang w:val="en-US"/>
         </w:rPr>
         <w:t>console.log(</w:t>
       </w:r>
@@ -3927,55 +3920,15 @@
       <w:r>
         <w:rPr>
           <w:rFonts w:ascii="Consolas" w:hAnsi="Consolas"/>
-        </w:rPr>
-        <w:t xml:space="preserve">`Server </w:t>
-      </w:r>
-      <w:proofErr w:type="spellStart"/>
-      <w:r>
-        <w:rPr>
-          <w:rFonts w:ascii="Consolas" w:hAnsi="Consolas"/>
-        </w:rPr>
-        <w:t>listening</w:t>
-      </w:r>
-      <w:proofErr w:type="spellEnd"/>
-      <w:r>
-        <w:rPr>
-          <w:rFonts w:ascii="Consolas" w:hAnsi="Consolas"/>
-        </w:rPr>
-        <w:t xml:space="preserve"> </w:t>
-      </w:r>
-      <w:proofErr w:type="spellStart"/>
-      <w:r>
-        <w:rPr>
-          <w:rFonts w:ascii="Consolas" w:hAnsi="Consolas"/>
-        </w:rPr>
-        <w:t>on</w:t>
-      </w:r>
-      <w:proofErr w:type="spellEnd"/>
-      <w:r>
-        <w:rPr>
-          <w:rFonts w:ascii="Consolas" w:hAnsi="Consolas"/>
-        </w:rPr>
-        <w:t xml:space="preserve"> </w:t>
-      </w:r>
-      <w:proofErr w:type="spellStart"/>
-      <w:r>
-        <w:rPr>
-          <w:rFonts w:ascii="Consolas" w:hAnsi="Consolas"/>
-        </w:rPr>
-        <w:t>port</w:t>
-      </w:r>
-      <w:proofErr w:type="spellEnd"/>
-      <w:r>
-        <w:rPr>
-          <w:rFonts w:ascii="Consolas" w:hAnsi="Consolas"/>
-        </w:rPr>
-        <w:t xml:space="preserve"> ${</w:t>
-      </w:r>
-      <w:proofErr w:type="spellStart"/>
-      <w:r>
-        <w:rPr>
-          <w:rFonts w:ascii="Consolas" w:hAnsi="Consolas"/>
+          <w:lang w:val="en-US"/>
+        </w:rPr>
+        <w:t>`Server listening on port ${</w:t>
+      </w:r>
+      <w:proofErr w:type="spellStart"/>
+      <w:r>
+        <w:rPr>
+          <w:rFonts w:ascii="Consolas" w:hAnsi="Consolas"/>
+          <w:lang w:val="en-US"/>
         </w:rPr>
         <w:t>server.address</w:t>
       </w:r>
@@ -3983,22 +3936,9 @@
       <w:r>
         <w:rPr>
           <w:rFonts w:ascii="Consolas" w:hAnsi="Consolas"/>
-        </w:rPr>
-        <w:t>().</w:t>
-      </w:r>
-      <w:proofErr w:type="spellStart"/>
-      <w:r>
-        <w:rPr>
-          <w:rFonts w:ascii="Consolas" w:hAnsi="Consolas"/>
-        </w:rPr>
-        <w:t>port</w:t>
-      </w:r>
-      <w:proofErr w:type="spellEnd"/>
-      <w:r>
-        <w:rPr>
-          <w:rFonts w:ascii="Consolas" w:hAnsi="Consolas"/>
-        </w:rPr>
-        <w:t>}`);</w:t>
+          <w:lang w:val="en-US"/>
+        </w:rPr>
+        <w:t>().port}`);</w:t>
       </w:r>
     </w:p>
     <w:p>
@@ -4015,1042 +3955,4045 @@
           <w:rFonts w:ascii="Consolas" w:hAnsi="Consolas"/>
         </w:rPr>
         <w:t>});</w:t>
+      </w:r>
+    </w:p>
+    <w:p>
+      <w:pPr>
+        <w:ind w:left="708"/>
+        <w:jc w:val="both"/>
+        <w:rPr>
+          <w:rFonts w:ascii="Consolas" w:hAnsi="Consolas"/>
+          <w:b/>
+          <w:bCs/>
+          <w:lang w:val="en-US"/>
+        </w:rPr>
+      </w:pPr>
+    </w:p>
+    <w:p>
+      <w:pPr>
+        <w:ind w:left="708"/>
+        <w:jc w:val="both"/>
+        <w:rPr>
+          <w:rFonts w:ascii="Consolas" w:hAnsi="Consolas"/>
+          <w:b/>
+          <w:bCs/>
+          <w:lang w:val="en-US"/>
+        </w:rPr>
+      </w:pPr>
+    </w:p>
+    <w:p>
+      <w:pPr>
+        <w:ind w:left="708"/>
+        <w:jc w:val="both"/>
+        <w:rPr>
+          <w:rFonts w:ascii="Consolas" w:hAnsi="Consolas"/>
+          <w:b/>
+          <w:bCs/>
+          <w:lang w:val="en-US"/>
+        </w:rPr>
+      </w:pPr>
+    </w:p>
+    <w:p>
+      <w:pPr>
+        <w:ind w:left="708"/>
+        <w:jc w:val="both"/>
+        <w:rPr>
+          <w:b/>
+          <w:bCs/>
+          <w:lang w:val="en-US"/>
+        </w:rPr>
+      </w:pPr>
+      <w:r>
+        <w:rPr>
+          <w:b/>
+          <w:bCs/>
+          <w:lang w:val="en-US"/>
+        </w:rPr>
+        <w:t>#routes.js</w:t>
+      </w:r>
+    </w:p>
+    <w:p>
+      <w:pPr>
+        <w:ind w:left="708"/>
+        <w:jc w:val="both"/>
+        <w:rPr>
+          <w:rFonts w:ascii="Consolas" w:hAnsi="Consolas"/>
+          <w:lang w:val="en-US"/>
+        </w:rPr>
+      </w:pPr>
+      <w:proofErr w:type="spellStart"/>
+      <w:proofErr w:type="gramStart"/>
+      <w:r>
+        <w:rPr>
+          <w:rFonts w:ascii="Consolas" w:hAnsi="Consolas"/>
+          <w:lang w:val="en-US"/>
+        </w:rPr>
+        <w:t>module.exports</w:t>
+      </w:r>
+      <w:proofErr w:type="spellEnd"/>
+      <w:proofErr w:type="gramEnd"/>
+      <w:r>
+        <w:rPr>
+          <w:rFonts w:ascii="Consolas" w:hAnsi="Consolas"/>
+          <w:lang w:val="en-US"/>
+        </w:rPr>
+        <w:t xml:space="preserve"> = {</w:t>
+      </w:r>
+    </w:p>
+    <w:p>
+      <w:pPr>
+        <w:ind w:left="708"/>
+        <w:jc w:val="both"/>
+        <w:rPr>
+          <w:rFonts w:ascii="Consolas" w:hAnsi="Consolas"/>
+          <w:lang w:val="en-US"/>
+        </w:rPr>
+      </w:pPr>
+      <w:r>
+        <w:rPr>
+          <w:rFonts w:ascii="Consolas" w:hAnsi="Consolas"/>
+          <w:lang w:val="en-US"/>
+        </w:rPr>
+        <w:tab/>
+        <w:t>configure: function (app) {</w:t>
+      </w:r>
+    </w:p>
+    <w:p>
+      <w:pPr>
+        <w:ind w:left="708"/>
+        <w:jc w:val="both"/>
+        <w:rPr>
+          <w:rFonts w:ascii="Consolas" w:hAnsi="Consolas"/>
+          <w:lang w:val="en-US"/>
+        </w:rPr>
+      </w:pPr>
+      <w:r>
+        <w:rPr>
+          <w:rFonts w:ascii="Consolas" w:hAnsi="Consolas"/>
+          <w:lang w:val="en-US"/>
+        </w:rPr>
+        <w:tab/>
+      </w:r>
+      <w:r>
+        <w:rPr>
+          <w:rFonts w:ascii="Consolas" w:hAnsi="Consolas"/>
+          <w:lang w:val="en-US"/>
+        </w:rPr>
+        <w:tab/>
+      </w:r>
+      <w:proofErr w:type="spellStart"/>
+      <w:proofErr w:type="gramStart"/>
+      <w:r>
+        <w:rPr>
+          <w:rFonts w:ascii="Consolas" w:hAnsi="Consolas"/>
+          <w:lang w:val="en-US"/>
+        </w:rPr>
+        <w:t>app.get</w:t>
+      </w:r>
+      <w:proofErr w:type="spellEnd"/>
+      <w:r>
+        <w:rPr>
+          <w:rFonts w:ascii="Consolas" w:hAnsi="Consolas"/>
+          <w:lang w:val="en-US"/>
+        </w:rPr>
+        <w:t>(</w:t>
+      </w:r>
+      <w:proofErr w:type="gramEnd"/>
+      <w:r>
+        <w:rPr>
+          <w:rFonts w:ascii="Consolas" w:hAnsi="Consolas"/>
+          <w:lang w:val="en-US"/>
+        </w:rPr>
+        <w:t>'/', function (</w:t>
+      </w:r>
+      <w:proofErr w:type="spellStart"/>
+      <w:r>
+        <w:rPr>
+          <w:rFonts w:ascii="Consolas" w:hAnsi="Consolas"/>
+          <w:lang w:val="en-US"/>
+        </w:rPr>
+        <w:t>req</w:t>
+      </w:r>
+      <w:proofErr w:type="spellEnd"/>
+      <w:r>
+        <w:rPr>
+          <w:rFonts w:ascii="Consolas" w:hAnsi="Consolas"/>
+          <w:lang w:val="en-US"/>
+        </w:rPr>
+        <w:t>, res) {</w:t>
+      </w:r>
+    </w:p>
+    <w:p>
+      <w:pPr>
+        <w:ind w:left="708"/>
+        <w:jc w:val="both"/>
+        <w:rPr>
+          <w:rFonts w:ascii="Consolas" w:hAnsi="Consolas"/>
+          <w:lang w:val="en-US"/>
+        </w:rPr>
+      </w:pPr>
+      <w:r>
+        <w:rPr>
+          <w:rFonts w:ascii="Consolas" w:hAnsi="Consolas"/>
+          <w:lang w:val="en-US"/>
+        </w:rPr>
+        <w:tab/>
+      </w:r>
+      <w:r>
+        <w:rPr>
+          <w:rFonts w:ascii="Consolas" w:hAnsi="Consolas"/>
+          <w:lang w:val="en-US"/>
+        </w:rPr>
+        <w:tab/>
+      </w:r>
+      <w:r>
+        <w:rPr>
+          <w:rFonts w:ascii="Consolas" w:hAnsi="Consolas"/>
+          <w:lang w:val="en-US"/>
+        </w:rPr>
+        <w:tab/>
+      </w:r>
+      <w:proofErr w:type="spellStart"/>
+      <w:proofErr w:type="gramStart"/>
+      <w:r>
+        <w:rPr>
+          <w:rFonts w:ascii="Consolas" w:hAnsi="Consolas"/>
+          <w:lang w:val="en-US"/>
+        </w:rPr>
+        <w:t>res.send</w:t>
+      </w:r>
+      <w:proofErr w:type="spellEnd"/>
+      <w:proofErr w:type="gramEnd"/>
+      <w:r>
+        <w:rPr>
+          <w:rFonts w:ascii="Consolas" w:hAnsi="Consolas"/>
+          <w:lang w:val="en-US"/>
+        </w:rPr>
+        <w:t xml:space="preserve">(`Hello ${req.query.name} from query </w:t>
+      </w:r>
+      <w:proofErr w:type="spellStart"/>
+      <w:r>
+        <w:rPr>
+          <w:rFonts w:ascii="Consolas" w:hAnsi="Consolas"/>
+          <w:lang w:val="en-US"/>
+        </w:rPr>
+        <w:t>param</w:t>
+      </w:r>
+      <w:proofErr w:type="spellEnd"/>
+      <w:r>
+        <w:rPr>
+          <w:rFonts w:ascii="Consolas" w:hAnsi="Consolas"/>
+          <w:lang w:val="en-US"/>
+        </w:rPr>
+        <w:t>`);</w:t>
+      </w:r>
+    </w:p>
+    <w:p>
+      <w:pPr>
+        <w:ind w:left="708"/>
+        <w:jc w:val="both"/>
+        <w:rPr>
+          <w:rFonts w:ascii="Consolas" w:hAnsi="Consolas"/>
+          <w:lang w:val="en-US"/>
+        </w:rPr>
+      </w:pPr>
+      <w:r>
+        <w:rPr>
+          <w:rFonts w:ascii="Consolas" w:hAnsi="Consolas"/>
+          <w:lang w:val="en-US"/>
+        </w:rPr>
+        <w:tab/>
+      </w:r>
+      <w:r>
+        <w:rPr>
+          <w:rFonts w:ascii="Consolas" w:hAnsi="Consolas"/>
+          <w:lang w:val="en-US"/>
+        </w:rPr>
+        <w:tab/>
+        <w:t>});</w:t>
+      </w:r>
+    </w:p>
+    <w:p>
+      <w:pPr>
+        <w:ind w:left="708"/>
+        <w:jc w:val="both"/>
+        <w:rPr>
+          <w:rFonts w:ascii="Consolas" w:hAnsi="Consolas"/>
+          <w:lang w:val="en-US"/>
+        </w:rPr>
+      </w:pPr>
+    </w:p>
+    <w:p>
+      <w:pPr>
+        <w:ind w:left="708"/>
+        <w:jc w:val="both"/>
+        <w:rPr>
+          <w:rFonts w:ascii="Consolas" w:hAnsi="Consolas"/>
+          <w:lang w:val="en-US"/>
+        </w:rPr>
+      </w:pPr>
+      <w:r>
+        <w:rPr>
+          <w:rFonts w:ascii="Consolas" w:hAnsi="Consolas"/>
+          <w:lang w:val="en-US"/>
+        </w:rPr>
+        <w:tab/>
+      </w:r>
+      <w:r>
+        <w:rPr>
+          <w:rFonts w:ascii="Consolas" w:hAnsi="Consolas"/>
+          <w:lang w:val="en-US"/>
+        </w:rPr>
+        <w:tab/>
+      </w:r>
+      <w:proofErr w:type="spellStart"/>
+      <w:proofErr w:type="gramStart"/>
+      <w:r>
+        <w:rPr>
+          <w:rFonts w:ascii="Consolas" w:hAnsi="Consolas"/>
+          <w:lang w:val="en-US"/>
+        </w:rPr>
+        <w:t>app.post</w:t>
+      </w:r>
+      <w:proofErr w:type="spellEnd"/>
+      <w:r>
+        <w:rPr>
+          <w:rFonts w:ascii="Consolas" w:hAnsi="Consolas"/>
+          <w:lang w:val="en-US"/>
+        </w:rPr>
+        <w:t>(</w:t>
+      </w:r>
+      <w:proofErr w:type="gramEnd"/>
+      <w:r>
+        <w:rPr>
+          <w:rFonts w:ascii="Consolas" w:hAnsi="Consolas"/>
+          <w:lang w:val="en-US"/>
+        </w:rPr>
+        <w:t>'/', function (</w:t>
+      </w:r>
+      <w:proofErr w:type="spellStart"/>
+      <w:r>
+        <w:rPr>
+          <w:rFonts w:ascii="Consolas" w:hAnsi="Consolas"/>
+          <w:lang w:val="en-US"/>
+        </w:rPr>
+        <w:t>req</w:t>
+      </w:r>
+      <w:proofErr w:type="spellEnd"/>
+      <w:r>
+        <w:rPr>
+          <w:rFonts w:ascii="Consolas" w:hAnsi="Consolas"/>
+          <w:lang w:val="en-US"/>
+        </w:rPr>
+        <w:t>, res) {</w:t>
+      </w:r>
+    </w:p>
+    <w:p>
+      <w:pPr>
+        <w:ind w:left="708"/>
+        <w:jc w:val="both"/>
+        <w:rPr>
+          <w:rFonts w:ascii="Consolas" w:hAnsi="Consolas"/>
+          <w:lang w:val="en-US"/>
+        </w:rPr>
+      </w:pPr>
+      <w:r>
+        <w:rPr>
+          <w:rFonts w:ascii="Consolas" w:hAnsi="Consolas"/>
+          <w:lang w:val="en-US"/>
+        </w:rPr>
+        <w:tab/>
+      </w:r>
+      <w:r>
+        <w:rPr>
+          <w:rFonts w:ascii="Consolas" w:hAnsi="Consolas"/>
+          <w:lang w:val="en-US"/>
+        </w:rPr>
+        <w:tab/>
+      </w:r>
+      <w:r>
+        <w:rPr>
+          <w:rFonts w:ascii="Consolas" w:hAnsi="Consolas"/>
+          <w:lang w:val="en-US"/>
+        </w:rPr>
+        <w:tab/>
+      </w:r>
+      <w:proofErr w:type="spellStart"/>
+      <w:r>
+        <w:rPr>
+          <w:rFonts w:ascii="Consolas" w:hAnsi="Consolas"/>
+          <w:lang w:val="en-US"/>
+        </w:rPr>
+        <w:t>var</w:t>
+      </w:r>
+      <w:proofErr w:type="spellEnd"/>
+      <w:r>
+        <w:rPr>
+          <w:rFonts w:ascii="Consolas" w:hAnsi="Consolas"/>
+          <w:lang w:val="en-US"/>
+        </w:rPr>
+        <w:t xml:space="preserve"> person = </w:t>
+      </w:r>
+      <w:proofErr w:type="spellStart"/>
+      <w:proofErr w:type="gramStart"/>
+      <w:r>
+        <w:rPr>
+          <w:rFonts w:ascii="Consolas" w:hAnsi="Consolas"/>
+          <w:lang w:val="en-US"/>
+        </w:rPr>
+        <w:t>req.body</w:t>
+      </w:r>
+      <w:proofErr w:type="spellEnd"/>
+      <w:proofErr w:type="gramEnd"/>
+      <w:r>
+        <w:rPr>
+          <w:rFonts w:ascii="Consolas" w:hAnsi="Consolas"/>
+          <w:lang w:val="en-US"/>
+        </w:rPr>
+        <w:t>;</w:t>
+      </w:r>
+    </w:p>
+    <w:p>
+      <w:pPr>
+        <w:ind w:left="708"/>
+        <w:jc w:val="both"/>
+        <w:rPr>
+          <w:rFonts w:ascii="Consolas" w:hAnsi="Consolas"/>
+          <w:lang w:val="en-US"/>
+        </w:rPr>
+      </w:pPr>
+      <w:r>
+        <w:rPr>
+          <w:rFonts w:ascii="Consolas" w:hAnsi="Consolas"/>
+          <w:lang w:val="en-US"/>
+        </w:rPr>
+        <w:tab/>
+      </w:r>
+      <w:r>
+        <w:rPr>
+          <w:rFonts w:ascii="Consolas" w:hAnsi="Consolas"/>
+          <w:lang w:val="en-US"/>
+        </w:rPr>
+        <w:tab/>
+      </w:r>
+      <w:r>
+        <w:rPr>
+          <w:rFonts w:ascii="Consolas" w:hAnsi="Consolas"/>
+          <w:lang w:val="en-US"/>
+        </w:rPr>
+        <w:tab/>
+        <w:t>console.log(person);</w:t>
+      </w:r>
+    </w:p>
+    <w:p>
+      <w:pPr>
+        <w:ind w:left="708"/>
+        <w:jc w:val="both"/>
+        <w:rPr>
+          <w:rFonts w:ascii="Consolas" w:hAnsi="Consolas"/>
+          <w:lang w:val="en-US"/>
+        </w:rPr>
+      </w:pPr>
+      <w:r>
+        <w:rPr>
+          <w:rFonts w:ascii="Consolas" w:hAnsi="Consolas"/>
+          <w:lang w:val="en-US"/>
+        </w:rPr>
+        <w:tab/>
+      </w:r>
+      <w:r>
+        <w:rPr>
+          <w:rFonts w:ascii="Consolas" w:hAnsi="Consolas"/>
+          <w:lang w:val="en-US"/>
+        </w:rPr>
+        <w:tab/>
+      </w:r>
+      <w:r>
+        <w:rPr>
+          <w:rFonts w:ascii="Consolas" w:hAnsi="Consolas"/>
+          <w:lang w:val="en-US"/>
+        </w:rPr>
+        <w:tab/>
+      </w:r>
+      <w:proofErr w:type="spellStart"/>
+      <w:proofErr w:type="gramStart"/>
+      <w:r>
+        <w:rPr>
+          <w:rFonts w:ascii="Consolas" w:hAnsi="Consolas"/>
+          <w:lang w:val="en-US"/>
+        </w:rPr>
+        <w:t>res.send</w:t>
+      </w:r>
+      <w:proofErr w:type="spellEnd"/>
+      <w:proofErr w:type="gramEnd"/>
+      <w:r>
+        <w:rPr>
+          <w:rFonts w:ascii="Consolas" w:hAnsi="Consolas"/>
+          <w:lang w:val="en-US"/>
+        </w:rPr>
+        <w:t>(`Hello ${person.name} ${</w:t>
+      </w:r>
+      <w:proofErr w:type="spellStart"/>
+      <w:r>
+        <w:rPr>
+          <w:rFonts w:ascii="Consolas" w:hAnsi="Consolas"/>
+          <w:lang w:val="en-US"/>
+        </w:rPr>
+        <w:t>person.surname</w:t>
+      </w:r>
+      <w:proofErr w:type="spellEnd"/>
+      <w:r>
+        <w:rPr>
+          <w:rFonts w:ascii="Consolas" w:hAnsi="Consolas"/>
+          <w:lang w:val="en-US"/>
+        </w:rPr>
+        <w:t xml:space="preserve">} from </w:t>
+      </w:r>
+      <w:proofErr w:type="spellStart"/>
+      <w:r>
+        <w:rPr>
+          <w:rFonts w:ascii="Consolas" w:hAnsi="Consolas"/>
+          <w:lang w:val="en-US"/>
+        </w:rPr>
+        <w:t>json</w:t>
+      </w:r>
+      <w:proofErr w:type="spellEnd"/>
+      <w:r>
+        <w:rPr>
+          <w:rFonts w:ascii="Consolas" w:hAnsi="Consolas"/>
+          <w:lang w:val="en-US"/>
+        </w:rPr>
+        <w:t xml:space="preserve"> body`);</w:t>
+      </w:r>
+    </w:p>
+    <w:p>
+      <w:pPr>
+        <w:ind w:left="708"/>
+        <w:jc w:val="both"/>
+        <w:rPr>
+          <w:rFonts w:ascii="Consolas" w:hAnsi="Consolas"/>
+          <w:lang w:val="en-US"/>
+        </w:rPr>
+      </w:pPr>
+      <w:r>
+        <w:rPr>
+          <w:rFonts w:ascii="Consolas" w:hAnsi="Consolas"/>
+          <w:lang w:val="en-US"/>
+        </w:rPr>
+        <w:tab/>
+      </w:r>
+      <w:r>
+        <w:rPr>
+          <w:rFonts w:ascii="Consolas" w:hAnsi="Consolas"/>
+          <w:lang w:val="en-US"/>
+        </w:rPr>
+        <w:tab/>
+        <w:t>});</w:t>
+      </w:r>
+    </w:p>
+    <w:p>
+      <w:pPr>
+        <w:ind w:left="708"/>
+        <w:jc w:val="both"/>
+        <w:rPr>
+          <w:rFonts w:ascii="Consolas" w:hAnsi="Consolas"/>
+          <w:lang w:val="en-US"/>
+        </w:rPr>
+      </w:pPr>
+    </w:p>
+    <w:p>
+      <w:pPr>
+        <w:ind w:left="708"/>
+        <w:jc w:val="both"/>
+        <w:rPr>
+          <w:rFonts w:ascii="Consolas" w:hAnsi="Consolas"/>
+          <w:lang w:val="en-US"/>
+        </w:rPr>
+      </w:pPr>
+      <w:r>
+        <w:rPr>
+          <w:rFonts w:ascii="Consolas" w:hAnsi="Consolas"/>
+          <w:lang w:val="en-US"/>
+        </w:rPr>
+        <w:tab/>
+      </w:r>
+      <w:r>
+        <w:rPr>
+          <w:rFonts w:ascii="Consolas" w:hAnsi="Consolas"/>
+          <w:lang w:val="en-US"/>
+        </w:rPr>
+        <w:tab/>
+      </w:r>
+      <w:proofErr w:type="spellStart"/>
+      <w:proofErr w:type="gramStart"/>
+      <w:r>
+        <w:rPr>
+          <w:rFonts w:ascii="Consolas" w:hAnsi="Consolas"/>
+          <w:lang w:val="en-US"/>
+        </w:rPr>
+        <w:t>app.put</w:t>
+      </w:r>
+      <w:proofErr w:type="spellEnd"/>
+      <w:r>
+        <w:rPr>
+          <w:rFonts w:ascii="Consolas" w:hAnsi="Consolas"/>
+          <w:lang w:val="en-US"/>
+        </w:rPr>
+        <w:t>(</w:t>
+      </w:r>
+      <w:proofErr w:type="gramEnd"/>
+      <w:r>
+        <w:rPr>
+          <w:rFonts w:ascii="Consolas" w:hAnsi="Consolas"/>
+          <w:lang w:val="en-US"/>
+        </w:rPr>
+        <w:t>'/', function (</w:t>
+      </w:r>
+      <w:proofErr w:type="spellStart"/>
+      <w:r>
+        <w:rPr>
+          <w:rFonts w:ascii="Consolas" w:hAnsi="Consolas"/>
+          <w:lang w:val="en-US"/>
+        </w:rPr>
+        <w:t>req</w:t>
+      </w:r>
+      <w:proofErr w:type="spellEnd"/>
+      <w:r>
+        <w:rPr>
+          <w:rFonts w:ascii="Consolas" w:hAnsi="Consolas"/>
+          <w:lang w:val="en-US"/>
+        </w:rPr>
+        <w:t>, res) {</w:t>
+      </w:r>
+    </w:p>
+    <w:p>
+      <w:pPr>
+        <w:ind w:left="708"/>
+        <w:jc w:val="both"/>
+        <w:rPr>
+          <w:rFonts w:ascii="Consolas" w:hAnsi="Consolas"/>
+          <w:lang w:val="en-US"/>
+        </w:rPr>
+      </w:pPr>
+      <w:r>
+        <w:rPr>
+          <w:rFonts w:ascii="Consolas" w:hAnsi="Consolas"/>
+          <w:lang w:val="en-US"/>
+        </w:rPr>
+        <w:tab/>
+      </w:r>
+      <w:r>
+        <w:rPr>
+          <w:rFonts w:ascii="Consolas" w:hAnsi="Consolas"/>
+          <w:lang w:val="en-US"/>
+        </w:rPr>
+        <w:tab/>
+      </w:r>
+      <w:r>
+        <w:rPr>
+          <w:rFonts w:ascii="Consolas" w:hAnsi="Consolas"/>
+          <w:lang w:val="en-US"/>
+        </w:rPr>
+        <w:tab/>
+      </w:r>
+      <w:proofErr w:type="spellStart"/>
+      <w:proofErr w:type="gramStart"/>
+      <w:r>
+        <w:rPr>
+          <w:rFonts w:ascii="Consolas" w:hAnsi="Consolas"/>
+          <w:lang w:val="en-US"/>
+        </w:rPr>
+        <w:t>res.send</w:t>
+      </w:r>
+      <w:proofErr w:type="spellEnd"/>
+      <w:proofErr w:type="gramEnd"/>
+      <w:r>
+        <w:rPr>
+          <w:rFonts w:ascii="Consolas" w:hAnsi="Consolas"/>
+          <w:lang w:val="en-US"/>
+        </w:rPr>
+        <w:t>('hello world put');</w:t>
+      </w:r>
+    </w:p>
+    <w:p>
+      <w:pPr>
+        <w:ind w:left="708"/>
+        <w:jc w:val="both"/>
+        <w:rPr>
+          <w:rFonts w:ascii="Consolas" w:hAnsi="Consolas"/>
+          <w:lang w:val="en-US"/>
+        </w:rPr>
+      </w:pPr>
+      <w:r>
+        <w:rPr>
+          <w:rFonts w:ascii="Consolas" w:hAnsi="Consolas"/>
+          <w:lang w:val="en-US"/>
+        </w:rPr>
+        <w:tab/>
+      </w:r>
+      <w:r>
+        <w:rPr>
+          <w:rFonts w:ascii="Consolas" w:hAnsi="Consolas"/>
+          <w:lang w:val="en-US"/>
+        </w:rPr>
+        <w:tab/>
+        <w:t>});</w:t>
+      </w:r>
+    </w:p>
+    <w:p>
+      <w:pPr>
+        <w:ind w:left="708"/>
+        <w:jc w:val="both"/>
+        <w:rPr>
+          <w:rFonts w:ascii="Consolas" w:hAnsi="Consolas"/>
+          <w:lang w:val="en-US"/>
+        </w:rPr>
+      </w:pPr>
+    </w:p>
+    <w:p>
+      <w:pPr>
+        <w:ind w:left="708"/>
+        <w:jc w:val="both"/>
+        <w:rPr>
+          <w:rFonts w:ascii="Consolas" w:hAnsi="Consolas"/>
+          <w:lang w:val="en-US"/>
+        </w:rPr>
+      </w:pPr>
+      <w:r>
+        <w:rPr>
+          <w:rFonts w:ascii="Consolas" w:hAnsi="Consolas"/>
+          <w:lang w:val="en-US"/>
+        </w:rPr>
+        <w:tab/>
+      </w:r>
+      <w:r>
+        <w:rPr>
+          <w:rFonts w:ascii="Consolas" w:hAnsi="Consolas"/>
+          <w:lang w:val="en-US"/>
+        </w:rPr>
+        <w:tab/>
+      </w:r>
+      <w:proofErr w:type="spellStart"/>
+      <w:proofErr w:type="gramStart"/>
+      <w:r>
+        <w:rPr>
+          <w:rFonts w:ascii="Consolas" w:hAnsi="Consolas"/>
+          <w:lang w:val="en-US"/>
+        </w:rPr>
+        <w:t>app.delete</w:t>
+      </w:r>
+      <w:proofErr w:type="spellEnd"/>
+      <w:proofErr w:type="gramEnd"/>
+      <w:r>
+        <w:rPr>
+          <w:rFonts w:ascii="Consolas" w:hAnsi="Consolas"/>
+          <w:lang w:val="en-US"/>
+        </w:rPr>
+        <w:t>('/', function (</w:t>
+      </w:r>
+      <w:proofErr w:type="spellStart"/>
+      <w:r>
+        <w:rPr>
+          <w:rFonts w:ascii="Consolas" w:hAnsi="Consolas"/>
+          <w:lang w:val="en-US"/>
+        </w:rPr>
+        <w:t>req</w:t>
+      </w:r>
+      <w:proofErr w:type="spellEnd"/>
+      <w:r>
+        <w:rPr>
+          <w:rFonts w:ascii="Consolas" w:hAnsi="Consolas"/>
+          <w:lang w:val="en-US"/>
+        </w:rPr>
+        <w:t>, res) {</w:t>
+      </w:r>
+    </w:p>
+    <w:p>
+      <w:pPr>
+        <w:ind w:left="708"/>
+        <w:jc w:val="both"/>
+        <w:rPr>
+          <w:rFonts w:ascii="Consolas" w:hAnsi="Consolas"/>
+          <w:lang w:val="en-US"/>
+        </w:rPr>
+      </w:pPr>
+      <w:r>
+        <w:rPr>
+          <w:rFonts w:ascii="Consolas" w:hAnsi="Consolas"/>
+          <w:lang w:val="en-US"/>
+        </w:rPr>
+        <w:tab/>
+      </w:r>
+      <w:r>
+        <w:rPr>
+          <w:rFonts w:ascii="Consolas" w:hAnsi="Consolas"/>
+          <w:lang w:val="en-US"/>
+        </w:rPr>
+        <w:tab/>
+      </w:r>
+      <w:r>
+        <w:rPr>
+          <w:rFonts w:ascii="Consolas" w:hAnsi="Consolas"/>
+          <w:lang w:val="en-US"/>
+        </w:rPr>
+        <w:tab/>
+      </w:r>
+      <w:proofErr w:type="spellStart"/>
+      <w:proofErr w:type="gramStart"/>
+      <w:r>
+        <w:rPr>
+          <w:rFonts w:ascii="Consolas" w:hAnsi="Consolas"/>
+          <w:lang w:val="en-US"/>
+        </w:rPr>
+        <w:t>res.send</w:t>
+      </w:r>
+      <w:proofErr w:type="spellEnd"/>
+      <w:proofErr w:type="gramEnd"/>
+      <w:r>
+        <w:rPr>
+          <w:rFonts w:ascii="Consolas" w:hAnsi="Consolas"/>
+          <w:lang w:val="en-US"/>
+        </w:rPr>
+        <w:t>('hello world delete');</w:t>
+      </w:r>
+    </w:p>
+    <w:p>
+      <w:pPr>
+        <w:ind w:left="708"/>
+        <w:jc w:val="both"/>
+        <w:rPr>
+          <w:rFonts w:ascii="Consolas" w:hAnsi="Consolas"/>
+          <w:lang w:val="en-US"/>
+        </w:rPr>
+      </w:pPr>
+      <w:r>
+        <w:rPr>
+          <w:rFonts w:ascii="Consolas" w:hAnsi="Consolas"/>
+          <w:lang w:val="en-US"/>
+        </w:rPr>
+        <w:tab/>
+      </w:r>
+      <w:r>
+        <w:rPr>
+          <w:rFonts w:ascii="Consolas" w:hAnsi="Consolas"/>
+          <w:lang w:val="en-US"/>
+        </w:rPr>
+        <w:tab/>
+        <w:t>});</w:t>
+      </w:r>
+    </w:p>
+    <w:p>
+      <w:pPr>
+        <w:ind w:left="708"/>
+        <w:jc w:val="both"/>
+        <w:rPr>
+          <w:rFonts w:ascii="Consolas" w:hAnsi="Consolas"/>
+          <w:lang w:val="en-US"/>
+        </w:rPr>
+      </w:pPr>
+    </w:p>
+    <w:p>
+      <w:pPr>
+        <w:ind w:left="708"/>
+        <w:jc w:val="both"/>
+        <w:rPr>
+          <w:rFonts w:ascii="Consolas" w:hAnsi="Consolas"/>
+          <w:lang w:val="en-US"/>
+        </w:rPr>
+      </w:pPr>
+      <w:r>
+        <w:rPr>
+          <w:rFonts w:ascii="Consolas" w:hAnsi="Consolas"/>
+          <w:lang w:val="en-US"/>
+        </w:rPr>
+        <w:tab/>
+      </w:r>
+      <w:r>
+        <w:rPr>
+          <w:rFonts w:ascii="Consolas" w:hAnsi="Consolas"/>
+          <w:lang w:val="en-US"/>
+        </w:rPr>
+        <w:tab/>
+      </w:r>
+      <w:proofErr w:type="spellStart"/>
+      <w:proofErr w:type="gramStart"/>
+      <w:r>
+        <w:rPr>
+          <w:rFonts w:ascii="Consolas" w:hAnsi="Consolas"/>
+          <w:lang w:val="en-US"/>
+        </w:rPr>
+        <w:t>app.get</w:t>
+      </w:r>
+      <w:proofErr w:type="spellEnd"/>
+      <w:r>
+        <w:rPr>
+          <w:rFonts w:ascii="Consolas" w:hAnsi="Consolas"/>
+          <w:lang w:val="en-US"/>
+        </w:rPr>
+        <w:t>(</w:t>
+      </w:r>
+      <w:proofErr w:type="gramEnd"/>
+      <w:r>
+        <w:rPr>
+          <w:rFonts w:ascii="Consolas" w:hAnsi="Consolas"/>
+          <w:lang w:val="en-US"/>
+        </w:rPr>
+        <w:t>'/:name', function (</w:t>
+      </w:r>
+      <w:proofErr w:type="spellStart"/>
+      <w:r>
+        <w:rPr>
+          <w:rFonts w:ascii="Consolas" w:hAnsi="Consolas"/>
+          <w:lang w:val="en-US"/>
+        </w:rPr>
+        <w:t>req</w:t>
+      </w:r>
+      <w:proofErr w:type="spellEnd"/>
+      <w:r>
+        <w:rPr>
+          <w:rFonts w:ascii="Consolas" w:hAnsi="Consolas"/>
+          <w:lang w:val="en-US"/>
+        </w:rPr>
+        <w:t>, res) {</w:t>
+      </w:r>
+    </w:p>
+    <w:p>
+      <w:pPr>
+        <w:ind w:left="708"/>
+        <w:jc w:val="both"/>
+        <w:rPr>
+          <w:rFonts w:ascii="Consolas" w:hAnsi="Consolas"/>
+          <w:lang w:val="en-US"/>
+        </w:rPr>
+      </w:pPr>
+      <w:r>
+        <w:rPr>
+          <w:rFonts w:ascii="Consolas" w:hAnsi="Consolas"/>
+          <w:lang w:val="en-US"/>
+        </w:rPr>
+        <w:tab/>
+      </w:r>
+      <w:r>
+        <w:rPr>
+          <w:rFonts w:ascii="Consolas" w:hAnsi="Consolas"/>
+          <w:lang w:val="en-US"/>
+        </w:rPr>
+        <w:tab/>
+      </w:r>
+      <w:r>
+        <w:rPr>
+          <w:rFonts w:ascii="Consolas" w:hAnsi="Consolas"/>
+          <w:lang w:val="en-US"/>
+        </w:rPr>
+        <w:tab/>
+      </w:r>
+      <w:proofErr w:type="spellStart"/>
+      <w:proofErr w:type="gramStart"/>
+      <w:r>
+        <w:rPr>
+          <w:rFonts w:ascii="Consolas" w:hAnsi="Consolas"/>
+          <w:lang w:val="en-US"/>
+        </w:rPr>
+        <w:t>res.send</w:t>
+      </w:r>
+      <w:proofErr w:type="spellEnd"/>
+      <w:proofErr w:type="gramEnd"/>
+      <w:r>
+        <w:rPr>
+          <w:rFonts w:ascii="Consolas" w:hAnsi="Consolas"/>
+          <w:lang w:val="en-US"/>
+        </w:rPr>
+        <w:t xml:space="preserve">(`Hello ${req.params.name} from route </w:t>
+      </w:r>
+      <w:proofErr w:type="spellStart"/>
+      <w:r>
+        <w:rPr>
+          <w:rFonts w:ascii="Consolas" w:hAnsi="Consolas"/>
+          <w:lang w:val="en-US"/>
+        </w:rPr>
+        <w:t>param</w:t>
+      </w:r>
+      <w:proofErr w:type="spellEnd"/>
+      <w:r>
+        <w:rPr>
+          <w:rFonts w:ascii="Consolas" w:hAnsi="Consolas"/>
+          <w:lang w:val="en-US"/>
+        </w:rPr>
+        <w:t>`);</w:t>
+      </w:r>
+    </w:p>
+    <w:p>
+      <w:pPr>
+        <w:ind w:left="708"/>
+        <w:jc w:val="both"/>
+        <w:rPr>
+          <w:rFonts w:ascii="Consolas" w:hAnsi="Consolas"/>
+        </w:rPr>
+      </w:pPr>
+      <w:r>
+        <w:rPr>
+          <w:rFonts w:ascii="Consolas" w:hAnsi="Consolas"/>
+          <w:lang w:val="en-US"/>
+        </w:rPr>
+        <w:tab/>
+      </w:r>
+      <w:r>
+        <w:rPr>
+          <w:rFonts w:ascii="Consolas" w:hAnsi="Consolas"/>
+          <w:lang w:val="en-US"/>
+        </w:rPr>
+        <w:tab/>
+      </w:r>
+      <w:r>
+        <w:rPr>
+          <w:rFonts w:ascii="Consolas" w:hAnsi="Consolas"/>
+        </w:rPr>
+        <w:t>});</w:t>
+      </w:r>
+    </w:p>
+    <w:p>
+      <w:pPr>
+        <w:ind w:left="708"/>
+        <w:jc w:val="both"/>
+        <w:rPr>
+          <w:rFonts w:ascii="Consolas" w:hAnsi="Consolas"/>
+        </w:rPr>
+      </w:pPr>
+      <w:r>
+        <w:rPr>
+          <w:rFonts w:ascii="Consolas" w:hAnsi="Consolas"/>
+        </w:rPr>
+        <w:tab/>
+        <w:t>}</w:t>
+      </w:r>
+    </w:p>
+    <w:p>
+      <w:pPr>
+        <w:ind w:left="708"/>
+        <w:jc w:val="both"/>
+        <w:rPr>
+          <w:rFonts w:ascii="Consolas" w:hAnsi="Consolas"/>
+        </w:rPr>
+      </w:pPr>
+      <w:r>
+        <w:rPr>
+          <w:rFonts w:ascii="Consolas" w:hAnsi="Consolas"/>
+        </w:rPr>
+        <w:t>};</w:t>
+      </w:r>
+    </w:p>
+    <w:p>
+      <w:pPr>
+        <w:jc w:val="both"/>
+        <w:rPr>
+          <w:rFonts w:ascii="Consolas" w:hAnsi="Consolas"/>
+          <w:b/>
+          <w:bCs/>
+        </w:rPr>
+      </w:pPr>
+    </w:p>
+    <w:p>
+      <w:pPr>
+        <w:jc w:val="both"/>
+        <w:rPr>
+          <w:rFonts w:ascii="Consolas" w:hAnsi="Consolas"/>
+          <w:b/>
+          <w:bCs/>
+        </w:rPr>
+      </w:pPr>
+    </w:p>
+    <w:p>
+      <w:pPr>
+        <w:jc w:val="both"/>
+        <w:rPr>
+          <w:rFonts w:ascii="Consolas" w:hAnsi="Consolas"/>
+          <w:b/>
+          <w:bCs/>
+        </w:rPr>
+      </w:pPr>
+    </w:p>
+    <w:p>
+      <w:pPr>
+        <w:jc w:val="both"/>
+        <w:rPr>
+          <w:rFonts w:ascii="Consolas" w:hAnsi="Consolas"/>
+          <w:b/>
+          <w:bCs/>
+        </w:rPr>
+      </w:pPr>
+    </w:p>
+    <w:p>
+      <w:pPr>
+        <w:jc w:val="both"/>
+      </w:pPr>
+      <w:r>
+        <w:t>Hasta el momento nuestra aplicación está construida usando ES5</w:t>
+      </w:r>
+      <w:r>
+        <w:t>, a continuación, echáremos un vistazo a cómo quedaría usando clases de ES6 (</w:t>
+      </w:r>
+      <w:r>
+        <w:t>lo que mejorará</w:t>
+      </w:r>
+      <w:r>
+        <w:t xml:space="preserve"> la legibilidad y mantenibilidad de nuestra aplicación)</w:t>
+      </w:r>
+      <w:r>
+        <w:t>.</w:t>
+      </w:r>
+    </w:p>
+    <w:p>
+      <w:pPr>
+        <w:jc w:val="both"/>
+      </w:pPr>
+    </w:p>
+    <w:p>
+      <w:pPr>
+        <w:jc w:val="both"/>
+      </w:pPr>
+    </w:p>
+    <w:p>
+      <w:pPr>
+        <w:jc w:val="both"/>
+      </w:pPr>
+    </w:p>
+    <w:p>
+      <w:pPr>
+        <w:jc w:val="both"/>
+        <w:rPr>
+          <w:lang w:val="en-US"/>
+        </w:rPr>
+      </w:pPr>
+      <w:r>
+        <w:rPr>
+          <w:lang w:val="en-US"/>
+        </w:rPr>
+        <w:t>Ejemplo:</w:t>
       </w:r>
       <w:bookmarkStart w:id="0" w:name="_GoBack"/>
       <w:bookmarkEnd w:id="0"/>
     </w:p>
     <w:p>
       <w:pPr>
-        <w:ind w:left="708"/>
-        <w:jc w:val="both"/>
-        <w:rPr>
-          <w:rFonts w:ascii="Consolas" w:hAnsi="Consolas"/>
+        <w:jc w:val="both"/>
+      </w:pPr>
+    </w:p>
+    <w:p>
+      <w:pPr>
+        <w:ind w:left="708"/>
+        <w:jc w:val="both"/>
+        <w:rPr>
           <w:b/>
           <w:bCs/>
           <w:lang w:val="en-US"/>
         </w:rPr>
       </w:pPr>
-    </w:p>
-    <w:p>
-      <w:pPr>
-        <w:ind w:left="708"/>
-        <w:jc w:val="both"/>
-        <w:rPr>
-          <w:rFonts w:ascii="Consolas" w:hAnsi="Consolas"/>
+      <w:r>
+        <w:rPr>
           <w:b/>
           <w:bCs/>
           <w:lang w:val="en-US"/>
         </w:rPr>
-      </w:pPr>
-    </w:p>
-    <w:p>
-      <w:pPr>
-        <w:ind w:left="708"/>
-        <w:jc w:val="both"/>
-        <w:rPr>
-          <w:rFonts w:ascii="Consolas" w:hAnsi="Consolas"/>
+        <w:t>#app.js</w:t>
+      </w:r>
+    </w:p>
+    <w:p>
+      <w:pPr>
+        <w:ind w:left="708"/>
+        <w:jc w:val="both"/>
+        <w:rPr>
+          <w:rFonts w:ascii="Consolas" w:hAnsi="Consolas"/>
+          <w:lang w:val="en-US"/>
+        </w:rPr>
+      </w:pPr>
+      <w:proofErr w:type="spellStart"/>
+      <w:r>
+        <w:rPr>
+          <w:rFonts w:ascii="Consolas" w:hAnsi="Consolas"/>
+          <w:lang w:val="en-US"/>
+        </w:rPr>
+        <w:t>var</w:t>
+      </w:r>
+      <w:proofErr w:type="spellEnd"/>
+      <w:r>
+        <w:rPr>
+          <w:rFonts w:ascii="Consolas" w:hAnsi="Consolas"/>
+          <w:lang w:val="en-US"/>
+        </w:rPr>
+        <w:t xml:space="preserve"> express = require('express');</w:t>
+      </w:r>
+    </w:p>
+    <w:p>
+      <w:pPr>
+        <w:ind w:left="708"/>
+        <w:jc w:val="both"/>
+        <w:rPr>
+          <w:rFonts w:ascii="Consolas" w:hAnsi="Consolas"/>
+          <w:lang w:val="en-US"/>
+        </w:rPr>
+      </w:pPr>
+      <w:proofErr w:type="spellStart"/>
+      <w:r>
+        <w:rPr>
+          <w:rFonts w:ascii="Consolas" w:hAnsi="Consolas"/>
+          <w:lang w:val="en-US"/>
+        </w:rPr>
+        <w:t>var</w:t>
+      </w:r>
+      <w:proofErr w:type="spellEnd"/>
+      <w:r>
+        <w:rPr>
+          <w:rFonts w:ascii="Consolas" w:hAnsi="Consolas"/>
+          <w:lang w:val="en-US"/>
+        </w:rPr>
+        <w:t xml:space="preserve"> </w:t>
+      </w:r>
+      <w:proofErr w:type="spellStart"/>
+      <w:r>
+        <w:rPr>
+          <w:rFonts w:ascii="Consolas" w:hAnsi="Consolas"/>
+          <w:lang w:val="en-US"/>
+        </w:rPr>
+        <w:t>bodyparser</w:t>
+      </w:r>
+      <w:proofErr w:type="spellEnd"/>
+      <w:r>
+        <w:rPr>
+          <w:rFonts w:ascii="Consolas" w:hAnsi="Consolas"/>
+          <w:lang w:val="en-US"/>
+        </w:rPr>
+        <w:t xml:space="preserve"> = require('body-parser');</w:t>
+      </w:r>
+    </w:p>
+    <w:p>
+      <w:pPr>
+        <w:ind w:left="708"/>
+        <w:jc w:val="both"/>
+        <w:rPr>
+          <w:rFonts w:ascii="Consolas" w:hAnsi="Consolas"/>
+          <w:lang w:val="en-US"/>
+        </w:rPr>
+      </w:pPr>
+      <w:proofErr w:type="gramStart"/>
+      <w:r>
+        <w:rPr>
+          <w:rFonts w:ascii="Consolas" w:hAnsi="Consolas"/>
+          <w:lang w:val="en-US"/>
+        </w:rPr>
+        <w:t>var</w:t>
+      </w:r>
+      <w:proofErr w:type="gramEnd"/>
+      <w:r>
+        <w:rPr>
+          <w:rFonts w:ascii="Consolas" w:hAnsi="Consolas"/>
+          <w:lang w:val="en-US"/>
+        </w:rPr>
+        <w:t xml:space="preserve"> {</w:t>
+      </w:r>
+      <w:proofErr w:type="spellStart"/>
+      <w:r>
+        <w:rPr>
+          <w:rFonts w:ascii="Consolas" w:hAnsi="Consolas"/>
+          <w:lang w:val="en-US"/>
+        </w:rPr>
+        <w:t>ContactRouter</w:t>
+      </w:r>
+      <w:proofErr w:type="spellEnd"/>
+      <w:r>
+        <w:rPr>
+          <w:rFonts w:ascii="Consolas" w:hAnsi="Consolas"/>
+          <w:lang w:val="en-US"/>
+        </w:rPr>
+        <w:t xml:space="preserve">} = </w:t>
+      </w:r>
+      <w:proofErr w:type="spellStart"/>
+      <w:r>
+        <w:rPr>
+          <w:rFonts w:ascii="Consolas" w:hAnsi="Consolas"/>
+          <w:lang w:val="en-US"/>
+        </w:rPr>
+        <w:t>require</w:t>
+      </w:r>
+      <w:proofErr w:type="spellEnd"/>
+      <w:r>
+        <w:rPr>
+          <w:rFonts w:ascii="Consolas" w:hAnsi="Consolas"/>
+          <w:lang w:val="en-US"/>
+        </w:rPr>
+        <w:t>('./routes');</w:t>
+      </w:r>
+    </w:p>
+    <w:p>
+      <w:pPr>
+        <w:ind w:left="708"/>
+        <w:jc w:val="both"/>
+        <w:rPr>
+          <w:rFonts w:ascii="Consolas" w:hAnsi="Consolas"/>
+          <w:lang w:val="en-US"/>
+        </w:rPr>
+      </w:pPr>
+      <w:r>
+        <w:rPr>
+          <w:rFonts w:ascii="Consolas" w:hAnsi="Consolas"/>
+          <w:lang w:val="en-US"/>
+        </w:rPr>
+        <w:t xml:space="preserve">let app = </w:t>
+      </w:r>
+      <w:proofErr w:type="gramStart"/>
+      <w:r>
+        <w:rPr>
+          <w:rFonts w:ascii="Consolas" w:hAnsi="Consolas"/>
+          <w:lang w:val="en-US"/>
+        </w:rPr>
+        <w:t>express(</w:t>
+      </w:r>
+      <w:proofErr w:type="gramEnd"/>
+      <w:r>
+        <w:rPr>
+          <w:rFonts w:ascii="Consolas" w:hAnsi="Consolas"/>
+          <w:lang w:val="en-US"/>
+        </w:rPr>
+        <w:t>);</w:t>
+      </w:r>
+    </w:p>
+    <w:p>
+      <w:pPr>
+        <w:ind w:left="708"/>
+        <w:jc w:val="both"/>
+        <w:rPr>
+          <w:rFonts w:ascii="Consolas" w:hAnsi="Consolas"/>
+          <w:lang w:val="en-US"/>
+        </w:rPr>
+      </w:pPr>
+      <w:proofErr w:type="spellStart"/>
+      <w:proofErr w:type="gramStart"/>
+      <w:r>
+        <w:rPr>
+          <w:rFonts w:ascii="Consolas" w:hAnsi="Consolas"/>
+          <w:lang w:val="en-US"/>
+        </w:rPr>
+        <w:t>app.use</w:t>
+      </w:r>
+      <w:proofErr w:type="spellEnd"/>
+      <w:r>
+        <w:rPr>
+          <w:rFonts w:ascii="Consolas" w:hAnsi="Consolas"/>
+          <w:lang w:val="en-US"/>
+        </w:rPr>
+        <w:t>(</w:t>
+      </w:r>
+      <w:proofErr w:type="spellStart"/>
+      <w:proofErr w:type="gramEnd"/>
+      <w:r>
+        <w:rPr>
+          <w:rFonts w:ascii="Consolas" w:hAnsi="Consolas"/>
+          <w:lang w:val="en-US"/>
+        </w:rPr>
+        <w:t>bodyparser.urlencoded</w:t>
+      </w:r>
+      <w:proofErr w:type="spellEnd"/>
+      <w:r>
+        <w:rPr>
+          <w:rFonts w:ascii="Consolas" w:hAnsi="Consolas"/>
+          <w:lang w:val="en-US"/>
+        </w:rPr>
+        <w:t>({ extended: true }));</w:t>
+      </w:r>
+    </w:p>
+    <w:p>
+      <w:pPr>
+        <w:ind w:left="708"/>
+        <w:jc w:val="both"/>
+        <w:rPr>
+          <w:rFonts w:ascii="Consolas" w:hAnsi="Consolas"/>
+          <w:lang w:val="en-US"/>
+        </w:rPr>
+      </w:pPr>
+      <w:proofErr w:type="spellStart"/>
+      <w:r>
+        <w:rPr>
+          <w:rFonts w:ascii="Consolas" w:hAnsi="Consolas"/>
+          <w:lang w:val="en-US"/>
+        </w:rPr>
+        <w:t>app.use</w:t>
+      </w:r>
+      <w:proofErr w:type="spellEnd"/>
+      <w:r>
+        <w:rPr>
+          <w:rFonts w:ascii="Consolas" w:hAnsi="Consolas"/>
+          <w:lang w:val="en-US"/>
+        </w:rPr>
+        <w:t>(</w:t>
+      </w:r>
+      <w:proofErr w:type="spellStart"/>
+      <w:proofErr w:type="gramStart"/>
+      <w:r>
+        <w:rPr>
+          <w:rFonts w:ascii="Consolas" w:hAnsi="Consolas"/>
+          <w:lang w:val="en-US"/>
+        </w:rPr>
+        <w:t>bodyparser.json</w:t>
+      </w:r>
+      <w:proofErr w:type="spellEnd"/>
+      <w:proofErr w:type="gramEnd"/>
+      <w:r>
+        <w:rPr>
+          <w:rFonts w:ascii="Consolas" w:hAnsi="Consolas"/>
+          <w:lang w:val="en-US"/>
+        </w:rPr>
+        <w:t>());</w:t>
+      </w:r>
+    </w:p>
+    <w:p>
+      <w:pPr>
+        <w:ind w:left="708"/>
+        <w:jc w:val="both"/>
+        <w:rPr>
+          <w:rFonts w:ascii="Consolas" w:hAnsi="Consolas"/>
+          <w:lang w:val="en-US"/>
+        </w:rPr>
+      </w:pPr>
+      <w:r>
+        <w:rPr>
+          <w:rFonts w:ascii="Consolas" w:hAnsi="Consolas"/>
+          <w:lang w:val="en-US"/>
+        </w:rPr>
+        <w:t xml:space="preserve">let </w:t>
+      </w:r>
+      <w:proofErr w:type="spellStart"/>
+      <w:r>
+        <w:rPr>
+          <w:rFonts w:ascii="Consolas" w:hAnsi="Consolas"/>
+          <w:lang w:val="en-US"/>
+        </w:rPr>
+        <w:t>contactRouter</w:t>
+      </w:r>
+      <w:proofErr w:type="spellEnd"/>
+      <w:r>
+        <w:rPr>
+          <w:rFonts w:ascii="Consolas" w:hAnsi="Consolas"/>
+          <w:lang w:val="en-US"/>
+        </w:rPr>
+        <w:t xml:space="preserve"> = new </w:t>
+      </w:r>
+      <w:proofErr w:type="spellStart"/>
+      <w:r>
+        <w:rPr>
+          <w:rFonts w:ascii="Consolas" w:hAnsi="Consolas"/>
+          <w:lang w:val="en-US"/>
+        </w:rPr>
+        <w:t>ContactRouter</w:t>
+      </w:r>
+      <w:proofErr w:type="spellEnd"/>
+      <w:r>
+        <w:rPr>
+          <w:rFonts w:ascii="Consolas" w:hAnsi="Consolas"/>
+          <w:lang w:val="en-US"/>
+        </w:rPr>
+        <w:t>(app);</w:t>
+      </w:r>
+    </w:p>
+    <w:p>
+      <w:pPr>
+        <w:ind w:left="708"/>
+        <w:jc w:val="both"/>
+        <w:rPr>
+          <w:rFonts w:ascii="Consolas" w:hAnsi="Consolas"/>
+          <w:lang w:val="en-US"/>
+        </w:rPr>
+      </w:pPr>
+    </w:p>
+    <w:p>
+      <w:pPr>
+        <w:ind w:left="708"/>
+        <w:jc w:val="both"/>
+        <w:rPr>
+          <w:rFonts w:ascii="Consolas" w:hAnsi="Consolas"/>
+          <w:lang w:val="en-US"/>
+        </w:rPr>
+      </w:pPr>
+      <w:proofErr w:type="spellStart"/>
+      <w:r>
+        <w:rPr>
+          <w:rFonts w:ascii="Consolas" w:hAnsi="Consolas"/>
+          <w:lang w:val="en-US"/>
+        </w:rPr>
+        <w:t>var</w:t>
+      </w:r>
+      <w:proofErr w:type="spellEnd"/>
+      <w:r>
+        <w:rPr>
+          <w:rFonts w:ascii="Consolas" w:hAnsi="Consolas"/>
+          <w:lang w:val="en-US"/>
+        </w:rPr>
+        <w:t xml:space="preserve"> server = </w:t>
+      </w:r>
+      <w:proofErr w:type="spellStart"/>
+      <w:proofErr w:type="gramStart"/>
+      <w:r>
+        <w:rPr>
+          <w:rFonts w:ascii="Consolas" w:hAnsi="Consolas"/>
+          <w:lang w:val="en-US"/>
+        </w:rPr>
+        <w:t>app.listen</w:t>
+      </w:r>
+      <w:proofErr w:type="spellEnd"/>
+      <w:proofErr w:type="gramEnd"/>
+      <w:r>
+        <w:rPr>
+          <w:rFonts w:ascii="Consolas" w:hAnsi="Consolas"/>
+          <w:lang w:val="en-US"/>
+        </w:rPr>
+        <w:t>(3000, function () {</w:t>
+      </w:r>
+    </w:p>
+    <w:p>
+      <w:pPr>
+        <w:ind w:left="708"/>
+        <w:jc w:val="both"/>
+        <w:rPr>
+          <w:rFonts w:ascii="Consolas" w:hAnsi="Consolas"/>
+          <w:lang w:val="en-US"/>
+        </w:rPr>
+      </w:pPr>
+      <w:r>
+        <w:rPr>
+          <w:rFonts w:ascii="Consolas" w:hAnsi="Consolas"/>
+          <w:lang w:val="en-US"/>
+        </w:rPr>
+        <w:t xml:space="preserve">    </w:t>
+      </w:r>
+      <w:proofErr w:type="gramStart"/>
+      <w:r>
+        <w:rPr>
+          <w:rFonts w:ascii="Consolas" w:hAnsi="Consolas"/>
+          <w:lang w:val="en-US"/>
+        </w:rPr>
+        <w:t>console.log(</w:t>
+      </w:r>
+      <w:proofErr w:type="gramEnd"/>
+      <w:r>
+        <w:rPr>
+          <w:rFonts w:ascii="Consolas" w:hAnsi="Consolas"/>
+          <w:lang w:val="en-US"/>
+        </w:rPr>
+        <w:t>`Server listening on port ${</w:t>
+      </w:r>
+      <w:proofErr w:type="spellStart"/>
+      <w:r>
+        <w:rPr>
+          <w:rFonts w:ascii="Consolas" w:hAnsi="Consolas"/>
+          <w:lang w:val="en-US"/>
+        </w:rPr>
+        <w:t>server.address</w:t>
+      </w:r>
+      <w:proofErr w:type="spellEnd"/>
+      <w:r>
+        <w:rPr>
+          <w:rFonts w:ascii="Consolas" w:hAnsi="Consolas"/>
+          <w:lang w:val="en-US"/>
+        </w:rPr>
+        <w:t>().port}`);</w:t>
+      </w:r>
+    </w:p>
+    <w:p>
+      <w:pPr>
+        <w:ind w:left="708"/>
+        <w:jc w:val="both"/>
+        <w:rPr>
+          <w:rFonts w:ascii="Consolas" w:hAnsi="Consolas"/>
+          <w:lang w:val="en-US"/>
+        </w:rPr>
+      </w:pPr>
+      <w:r>
+        <w:rPr>
+          <w:rFonts w:ascii="Consolas" w:hAnsi="Consolas"/>
+          <w:lang w:val="en-US"/>
+        </w:rPr>
+        <w:t>});</w:t>
+      </w:r>
+    </w:p>
+    <w:p>
+      <w:pPr>
+        <w:jc w:val="both"/>
+      </w:pPr>
+    </w:p>
+    <w:p>
+      <w:pPr>
+        <w:ind w:left="708"/>
+        <w:jc w:val="both"/>
+        <w:rPr>
           <w:b/>
           <w:bCs/>
           <w:lang w:val="en-US"/>
         </w:rPr>
       </w:pPr>
-    </w:p>
-    <w:p>
-      <w:pPr>
-        <w:ind w:left="708"/>
-        <w:jc w:val="both"/>
+      <w:r>
         <w:rPr>
           <w:b/>
           <w:bCs/>
           <w:lang w:val="en-US"/>
         </w:rPr>
-      </w:pPr>
-      <w:r>
+        <w:t>#router.js</w:t>
+      </w:r>
+    </w:p>
+    <w:p>
+      <w:pPr>
+        <w:ind w:left="708"/>
+        <w:jc w:val="both"/>
+        <w:rPr>
+          <w:rFonts w:ascii="Consolas" w:hAnsi="Consolas"/>
+          <w:lang w:val="en-US"/>
+        </w:rPr>
+      </w:pPr>
+      <w:r>
+        <w:rPr>
+          <w:rFonts w:ascii="Consolas" w:hAnsi="Consolas"/>
+          <w:lang w:val="en-US"/>
+        </w:rPr>
+        <w:t>class Router {</w:t>
+      </w:r>
+    </w:p>
+    <w:p>
+      <w:pPr>
+        <w:ind w:left="708"/>
+        <w:jc w:val="both"/>
+        <w:rPr>
+          <w:rFonts w:ascii="Consolas" w:hAnsi="Consolas"/>
+          <w:lang w:val="en-US"/>
+        </w:rPr>
+      </w:pPr>
+    </w:p>
+    <w:p>
+      <w:pPr>
+        <w:ind w:left="708"/>
+        <w:jc w:val="both"/>
+        <w:rPr>
+          <w:rFonts w:ascii="Consolas" w:hAnsi="Consolas"/>
+          <w:lang w:val="en-US"/>
+        </w:rPr>
+      </w:pPr>
+      <w:r>
+        <w:rPr>
+          <w:rFonts w:ascii="Consolas" w:hAnsi="Consolas"/>
+          <w:lang w:val="en-US"/>
+        </w:rPr>
+        <w:t xml:space="preserve">    get </w:t>
+      </w:r>
+      <w:proofErr w:type="gramStart"/>
+      <w:r>
+        <w:rPr>
+          <w:rFonts w:ascii="Consolas" w:hAnsi="Consolas"/>
+          <w:lang w:val="en-US"/>
+        </w:rPr>
+        <w:t>routes(</w:t>
+      </w:r>
+      <w:proofErr w:type="gramEnd"/>
+      <w:r>
+        <w:rPr>
+          <w:rFonts w:ascii="Consolas" w:hAnsi="Consolas"/>
+          <w:lang w:val="en-US"/>
+        </w:rPr>
+        <w:t>) {</w:t>
+      </w:r>
+    </w:p>
+    <w:p>
+      <w:pPr>
+        <w:ind w:left="708"/>
+        <w:jc w:val="both"/>
+        <w:rPr>
+          <w:rFonts w:ascii="Consolas" w:hAnsi="Consolas"/>
+          <w:lang w:val="en-US"/>
+        </w:rPr>
+      </w:pPr>
+      <w:r>
+        <w:rPr>
+          <w:rFonts w:ascii="Consolas" w:hAnsi="Consolas"/>
+          <w:lang w:val="en-US"/>
+        </w:rPr>
+        <w:t xml:space="preserve">        return {};</w:t>
+      </w:r>
+    </w:p>
+    <w:p>
+      <w:pPr>
+        <w:ind w:left="708"/>
+        <w:jc w:val="both"/>
+        <w:rPr>
+          <w:rFonts w:ascii="Consolas" w:hAnsi="Consolas"/>
+          <w:lang w:val="en-US"/>
+        </w:rPr>
+      </w:pPr>
+      <w:r>
+        <w:rPr>
+          <w:rFonts w:ascii="Consolas" w:hAnsi="Consolas"/>
+          <w:lang w:val="en-US"/>
+        </w:rPr>
+        <w:t xml:space="preserve">    }</w:t>
+      </w:r>
+    </w:p>
+    <w:p>
+      <w:pPr>
+        <w:ind w:left="708"/>
+        <w:jc w:val="both"/>
+        <w:rPr>
+          <w:rFonts w:ascii="Consolas" w:hAnsi="Consolas"/>
+          <w:lang w:val="en-US"/>
+        </w:rPr>
+      </w:pPr>
+    </w:p>
+    <w:p>
+      <w:pPr>
+        <w:ind w:left="708"/>
+        <w:jc w:val="both"/>
+        <w:rPr>
+          <w:rFonts w:ascii="Consolas" w:hAnsi="Consolas"/>
+          <w:lang w:val="en-US"/>
+        </w:rPr>
+      </w:pPr>
+      <w:r>
+        <w:rPr>
+          <w:rFonts w:ascii="Consolas" w:hAnsi="Consolas"/>
+          <w:lang w:val="en-US"/>
+        </w:rPr>
+        <w:t xml:space="preserve">    constructor(app) {</w:t>
+      </w:r>
+    </w:p>
+    <w:p>
+      <w:pPr>
+        <w:ind w:left="708"/>
+        <w:jc w:val="both"/>
+        <w:rPr>
+          <w:rFonts w:ascii="Consolas" w:hAnsi="Consolas"/>
+          <w:lang w:val="en-US"/>
+        </w:rPr>
+      </w:pPr>
+      <w:r>
+        <w:rPr>
+          <w:rFonts w:ascii="Consolas" w:hAnsi="Consolas"/>
+          <w:lang w:val="en-US"/>
+        </w:rPr>
+        <w:t xml:space="preserve">        </w:t>
+      </w:r>
+      <w:proofErr w:type="spellStart"/>
+      <w:r>
+        <w:rPr>
+          <w:rFonts w:ascii="Consolas" w:hAnsi="Consolas"/>
+          <w:lang w:val="en-US"/>
+        </w:rPr>
+        <w:t>this.app</w:t>
+      </w:r>
+      <w:proofErr w:type="spellEnd"/>
+      <w:r>
+        <w:rPr>
+          <w:rFonts w:ascii="Consolas" w:hAnsi="Consolas"/>
+          <w:lang w:val="en-US"/>
+        </w:rPr>
+        <w:t xml:space="preserve"> = app;</w:t>
+      </w:r>
+    </w:p>
+    <w:p>
+      <w:pPr>
+        <w:ind w:left="708"/>
+        <w:jc w:val="both"/>
+        <w:rPr>
+          <w:rFonts w:ascii="Consolas" w:hAnsi="Consolas"/>
+          <w:lang w:val="en-US"/>
+        </w:rPr>
+      </w:pPr>
+      <w:r>
+        <w:rPr>
+          <w:rFonts w:ascii="Consolas" w:hAnsi="Consolas"/>
+          <w:lang w:val="en-US"/>
+        </w:rPr>
+        <w:t xml:space="preserve">        </w:t>
+      </w:r>
+      <w:proofErr w:type="spellStart"/>
+      <w:r>
+        <w:rPr>
+          <w:rFonts w:ascii="Consolas" w:hAnsi="Consolas"/>
+          <w:lang w:val="en-US"/>
+        </w:rPr>
+        <w:t>if</w:t>
+      </w:r>
+      <w:proofErr w:type="spellEnd"/>
+      <w:r>
+        <w:rPr>
+          <w:rFonts w:ascii="Consolas" w:hAnsi="Consolas"/>
+          <w:lang w:val="en-US"/>
+        </w:rPr>
+        <w:t xml:space="preserve"> </w:t>
+      </w:r>
+      <w:proofErr w:type="gramStart"/>
+      <w:r>
+        <w:rPr>
+          <w:rFonts w:ascii="Consolas" w:hAnsi="Consolas"/>
+          <w:lang w:val="en-US"/>
+        </w:rPr>
+        <w:t>(!</w:t>
+      </w:r>
+      <w:proofErr w:type="spellStart"/>
+      <w:r>
+        <w:rPr>
+          <w:rFonts w:ascii="Consolas" w:hAnsi="Consolas"/>
+          <w:lang w:val="en-US"/>
+        </w:rPr>
+        <w:t>this.app</w:t>
+      </w:r>
+      <w:proofErr w:type="spellEnd"/>
+      <w:proofErr w:type="gramEnd"/>
+      <w:r>
+        <w:rPr>
+          <w:rFonts w:ascii="Consolas" w:hAnsi="Consolas"/>
+          <w:lang w:val="en-US"/>
+        </w:rPr>
+        <w:t>)</w:t>
+      </w:r>
+    </w:p>
+    <w:p>
+      <w:pPr>
+        <w:ind w:left="708"/>
+        <w:jc w:val="both"/>
+        <w:rPr>
+          <w:rFonts w:ascii="Consolas" w:hAnsi="Consolas"/>
+          <w:lang w:val="en-US"/>
+        </w:rPr>
+      </w:pPr>
+      <w:r>
+        <w:rPr>
+          <w:rFonts w:ascii="Consolas" w:hAnsi="Consolas"/>
+          <w:lang w:val="en-US"/>
+        </w:rPr>
+        <w:t xml:space="preserve">            </w:t>
+      </w:r>
+      <w:proofErr w:type="spellStart"/>
+      <w:r>
+        <w:rPr>
+          <w:rFonts w:ascii="Consolas" w:hAnsi="Consolas"/>
+          <w:lang w:val="en-US"/>
+        </w:rPr>
+        <w:t>throw</w:t>
+      </w:r>
+      <w:proofErr w:type="spellEnd"/>
+      <w:r>
+        <w:rPr>
+          <w:rFonts w:ascii="Consolas" w:hAnsi="Consolas"/>
+          <w:lang w:val="en-US"/>
+        </w:rPr>
+        <w:t xml:space="preserve"> new </w:t>
+      </w:r>
+      <w:proofErr w:type="gramStart"/>
+      <w:r>
+        <w:rPr>
+          <w:rFonts w:ascii="Consolas" w:hAnsi="Consolas"/>
+          <w:lang w:val="en-US"/>
+        </w:rPr>
+        <w:t>Error(</w:t>
+      </w:r>
+      <w:proofErr w:type="gramEnd"/>
+      <w:r>
+        <w:rPr>
+          <w:rFonts w:ascii="Consolas" w:hAnsi="Consolas"/>
+          <w:lang w:val="en-US"/>
+        </w:rPr>
+        <w:t>'Se esperaba el parámetro app');</w:t>
+      </w:r>
+    </w:p>
+    <w:p>
+      <w:pPr>
+        <w:ind w:left="708"/>
+        <w:jc w:val="both"/>
+        <w:rPr>
+          <w:rFonts w:ascii="Consolas" w:hAnsi="Consolas"/>
+          <w:lang w:val="en-US"/>
+        </w:rPr>
+      </w:pPr>
+      <w:r>
+        <w:rPr>
+          <w:rFonts w:ascii="Consolas" w:hAnsi="Consolas"/>
+          <w:lang w:val="en-US"/>
+        </w:rPr>
+        <w:t xml:space="preserve">        </w:t>
+      </w:r>
+      <w:proofErr w:type="spellStart"/>
+      <w:proofErr w:type="gramStart"/>
+      <w:r>
+        <w:rPr>
+          <w:rFonts w:ascii="Consolas" w:hAnsi="Consolas"/>
+          <w:lang w:val="en-US"/>
+        </w:rPr>
+        <w:t>this.configure</w:t>
+      </w:r>
+      <w:proofErr w:type="spellEnd"/>
+      <w:proofErr w:type="gramEnd"/>
+      <w:r>
+        <w:rPr>
+          <w:rFonts w:ascii="Consolas" w:hAnsi="Consolas"/>
+          <w:lang w:val="en-US"/>
+        </w:rPr>
+        <w:t>();</w:t>
+      </w:r>
+    </w:p>
+    <w:p>
+      <w:pPr>
+        <w:ind w:left="708"/>
+        <w:jc w:val="both"/>
+        <w:rPr>
+          <w:rFonts w:ascii="Consolas" w:hAnsi="Consolas"/>
+          <w:lang w:val="en-US"/>
+        </w:rPr>
+      </w:pPr>
+      <w:r>
+        <w:rPr>
+          <w:rFonts w:ascii="Consolas" w:hAnsi="Consolas"/>
+          <w:lang w:val="en-US"/>
+        </w:rPr>
+        <w:t xml:space="preserve">    }</w:t>
+      </w:r>
+    </w:p>
+    <w:p>
+      <w:pPr>
+        <w:ind w:left="708"/>
+        <w:jc w:val="both"/>
+        <w:rPr>
+          <w:rFonts w:ascii="Consolas" w:hAnsi="Consolas"/>
+          <w:lang w:val="en-US"/>
+        </w:rPr>
+      </w:pPr>
+    </w:p>
+    <w:p>
+      <w:pPr>
+        <w:ind w:left="708"/>
+        <w:jc w:val="both"/>
+        <w:rPr>
+          <w:rFonts w:ascii="Consolas" w:hAnsi="Consolas"/>
+          <w:lang w:val="en-US"/>
+        </w:rPr>
+      </w:pPr>
+      <w:r>
+        <w:rPr>
+          <w:rFonts w:ascii="Consolas" w:hAnsi="Consolas"/>
+          <w:lang w:val="en-US"/>
+        </w:rPr>
+        <w:t xml:space="preserve">    </w:t>
+      </w:r>
+      <w:proofErr w:type="gramStart"/>
+      <w:r>
+        <w:rPr>
+          <w:rFonts w:ascii="Consolas" w:hAnsi="Consolas"/>
+          <w:lang w:val="en-US"/>
+        </w:rPr>
+        <w:t>configure(</w:t>
+      </w:r>
+      <w:proofErr w:type="gramEnd"/>
+      <w:r>
+        <w:rPr>
+          <w:rFonts w:ascii="Consolas" w:hAnsi="Consolas"/>
+          <w:lang w:val="en-US"/>
+        </w:rPr>
+        <w:t>) {</w:t>
+      </w:r>
+    </w:p>
+    <w:p>
+      <w:pPr>
+        <w:ind w:left="708"/>
+        <w:jc w:val="both"/>
+        <w:rPr>
+          <w:rFonts w:ascii="Consolas" w:hAnsi="Consolas"/>
+          <w:lang w:val="en-US"/>
+        </w:rPr>
+      </w:pPr>
+      <w:r>
+        <w:rPr>
+          <w:rFonts w:ascii="Consolas" w:hAnsi="Consolas"/>
+          <w:lang w:val="en-US"/>
+        </w:rPr>
+        <w:t xml:space="preserve">        </w:t>
+      </w:r>
+      <w:proofErr w:type="spellStart"/>
+      <w:r>
+        <w:rPr>
+          <w:rFonts w:ascii="Consolas" w:hAnsi="Consolas"/>
+          <w:lang w:val="en-US"/>
+        </w:rPr>
+        <w:t>var</w:t>
+      </w:r>
+      <w:proofErr w:type="spellEnd"/>
+      <w:r>
+        <w:rPr>
+          <w:rFonts w:ascii="Consolas" w:hAnsi="Consolas"/>
+          <w:lang w:val="en-US"/>
+        </w:rPr>
+        <w:t xml:space="preserve"> routes = </w:t>
+      </w:r>
+      <w:proofErr w:type="spellStart"/>
+      <w:proofErr w:type="gramStart"/>
+      <w:r>
+        <w:rPr>
+          <w:rFonts w:ascii="Consolas" w:hAnsi="Consolas"/>
+          <w:lang w:val="en-US"/>
+        </w:rPr>
+        <w:t>this.routes</w:t>
+      </w:r>
+      <w:proofErr w:type="spellEnd"/>
+      <w:proofErr w:type="gramEnd"/>
+      <w:r>
+        <w:rPr>
+          <w:rFonts w:ascii="Consolas" w:hAnsi="Consolas"/>
+          <w:lang w:val="en-US"/>
+        </w:rPr>
+        <w:t>;</w:t>
+      </w:r>
+    </w:p>
+    <w:p>
+      <w:pPr>
+        <w:ind w:left="708"/>
+        <w:jc w:val="both"/>
+        <w:rPr>
+          <w:rFonts w:ascii="Consolas" w:hAnsi="Consolas"/>
+          <w:lang w:val="en-US"/>
+        </w:rPr>
+      </w:pPr>
+      <w:r>
+        <w:rPr>
+          <w:rFonts w:ascii="Consolas" w:hAnsi="Consolas"/>
+          <w:lang w:val="en-US"/>
+        </w:rPr>
+        <w:t xml:space="preserve">        </w:t>
+      </w:r>
+      <w:proofErr w:type="spellStart"/>
+      <w:r>
+        <w:rPr>
+          <w:rFonts w:ascii="Consolas" w:hAnsi="Consolas"/>
+          <w:lang w:val="en-US"/>
+        </w:rPr>
+        <w:t>Object.keys</w:t>
+      </w:r>
+      <w:proofErr w:type="spellEnd"/>
+      <w:r>
+        <w:rPr>
+          <w:rFonts w:ascii="Consolas" w:hAnsi="Consolas"/>
+          <w:lang w:val="en-US"/>
+        </w:rPr>
+        <w:t>(routes</w:t>
+      </w:r>
+      <w:proofErr w:type="gramStart"/>
+      <w:r>
+        <w:rPr>
+          <w:rFonts w:ascii="Consolas" w:hAnsi="Consolas"/>
+          <w:lang w:val="en-US"/>
+        </w:rPr>
+        <w:t>).</w:t>
+      </w:r>
+      <w:proofErr w:type="spellStart"/>
+      <w:r>
+        <w:rPr>
+          <w:rFonts w:ascii="Consolas" w:hAnsi="Consolas"/>
+          <w:lang w:val="en-US"/>
+        </w:rPr>
+        <w:t>forEach</w:t>
+      </w:r>
+      <w:proofErr w:type="spellEnd"/>
+      <w:proofErr w:type="gramEnd"/>
+      <w:r>
+        <w:rPr>
+          <w:rFonts w:ascii="Consolas" w:hAnsi="Consolas"/>
+          <w:lang w:val="en-US"/>
+        </w:rPr>
+        <w:t>((path) =&gt; {</w:t>
+      </w:r>
+    </w:p>
+    <w:p>
+      <w:pPr>
+        <w:ind w:left="708"/>
+        <w:jc w:val="both"/>
+        <w:rPr>
+          <w:rFonts w:ascii="Consolas" w:hAnsi="Consolas"/>
+          <w:lang w:val="en-US"/>
+        </w:rPr>
+      </w:pPr>
+      <w:r>
+        <w:rPr>
+          <w:rFonts w:ascii="Consolas" w:hAnsi="Consolas"/>
+          <w:lang w:val="en-US"/>
+        </w:rPr>
+        <w:t xml:space="preserve">            </w:t>
+      </w:r>
+      <w:proofErr w:type="spellStart"/>
+      <w:r>
+        <w:rPr>
+          <w:rFonts w:ascii="Consolas" w:hAnsi="Consolas"/>
+          <w:lang w:val="en-US"/>
+        </w:rPr>
+        <w:t>var</w:t>
+      </w:r>
+      <w:proofErr w:type="spellEnd"/>
+      <w:r>
+        <w:rPr>
+          <w:rFonts w:ascii="Consolas" w:hAnsi="Consolas"/>
+          <w:lang w:val="en-US"/>
+        </w:rPr>
+        <w:t xml:space="preserve"> </w:t>
+      </w:r>
+      <w:proofErr w:type="spellStart"/>
+      <w:r>
+        <w:rPr>
+          <w:rFonts w:ascii="Consolas" w:hAnsi="Consolas"/>
+          <w:lang w:val="en-US"/>
+        </w:rPr>
+        <w:t>pathConfig</w:t>
+      </w:r>
+      <w:proofErr w:type="spellEnd"/>
+      <w:r>
+        <w:rPr>
+          <w:rFonts w:ascii="Consolas" w:hAnsi="Consolas"/>
+          <w:lang w:val="en-US"/>
+        </w:rPr>
+        <w:t xml:space="preserve"> = routes[path];</w:t>
+      </w:r>
+    </w:p>
+    <w:p>
+      <w:pPr>
+        <w:ind w:left="708"/>
+        <w:jc w:val="both"/>
+        <w:rPr>
+          <w:rFonts w:ascii="Consolas" w:hAnsi="Consolas"/>
+          <w:lang w:val="en-US"/>
+        </w:rPr>
+      </w:pPr>
+      <w:r>
+        <w:rPr>
+          <w:rFonts w:ascii="Consolas" w:hAnsi="Consolas"/>
+          <w:lang w:val="en-US"/>
+        </w:rPr>
+        <w:t xml:space="preserve">            for (let action of </w:t>
+      </w:r>
+      <w:proofErr w:type="spellStart"/>
+      <w:r>
+        <w:rPr>
+          <w:rFonts w:ascii="Consolas" w:hAnsi="Consolas"/>
+          <w:lang w:val="en-US"/>
+        </w:rPr>
+        <w:t>pathConfig</w:t>
+      </w:r>
+      <w:proofErr w:type="spellEnd"/>
+      <w:r>
+        <w:rPr>
+          <w:rFonts w:ascii="Consolas" w:hAnsi="Consolas"/>
+          <w:lang w:val="en-US"/>
+        </w:rPr>
+        <w:t>) {</w:t>
+      </w:r>
+    </w:p>
+    <w:p>
+      <w:pPr>
+        <w:ind w:left="708"/>
+        <w:jc w:val="both"/>
+        <w:rPr>
+          <w:rFonts w:ascii="Consolas" w:hAnsi="Consolas"/>
+          <w:lang w:val="en-US"/>
+        </w:rPr>
+      </w:pPr>
+      <w:r>
+        <w:rPr>
+          <w:rFonts w:ascii="Consolas" w:hAnsi="Consolas"/>
+          <w:lang w:val="en-US"/>
+        </w:rPr>
+        <w:t xml:space="preserve">                </w:t>
+      </w:r>
+      <w:proofErr w:type="spellStart"/>
+      <w:r>
+        <w:rPr>
+          <w:rFonts w:ascii="Consolas" w:hAnsi="Consolas"/>
+          <w:lang w:val="en-US"/>
+        </w:rPr>
+        <w:t>this.app</w:t>
+      </w:r>
+      <w:proofErr w:type="spellEnd"/>
+      <w:r>
+        <w:rPr>
+          <w:rFonts w:ascii="Consolas" w:hAnsi="Consolas"/>
+          <w:lang w:val="en-US"/>
+        </w:rPr>
+        <w:t>[</w:t>
+      </w:r>
+      <w:proofErr w:type="spellStart"/>
+      <w:proofErr w:type="gramStart"/>
+      <w:r>
+        <w:rPr>
+          <w:rFonts w:ascii="Consolas" w:hAnsi="Consolas"/>
+          <w:lang w:val="en-US"/>
+        </w:rPr>
+        <w:t>action.verb</w:t>
+      </w:r>
+      <w:proofErr w:type="spellEnd"/>
+      <w:proofErr w:type="gramEnd"/>
+      <w:r>
+        <w:rPr>
+          <w:rFonts w:ascii="Consolas" w:hAnsi="Consolas"/>
+          <w:lang w:val="en-US"/>
+        </w:rPr>
+        <w:t>](path, this[</w:t>
+      </w:r>
+      <w:proofErr w:type="spellStart"/>
+      <w:r>
+        <w:rPr>
+          <w:rFonts w:ascii="Consolas" w:hAnsi="Consolas"/>
+          <w:lang w:val="en-US"/>
+        </w:rPr>
+        <w:t>action.method</w:t>
+      </w:r>
+      <w:proofErr w:type="spellEnd"/>
+      <w:r>
+        <w:rPr>
+          <w:rFonts w:ascii="Consolas" w:hAnsi="Consolas"/>
+          <w:lang w:val="en-US"/>
+        </w:rPr>
+        <w:t>].bind(this));</w:t>
+      </w:r>
+    </w:p>
+    <w:p>
+      <w:pPr>
+        <w:ind w:left="708"/>
+        <w:jc w:val="both"/>
+        <w:rPr>
+          <w:rFonts w:ascii="Consolas" w:hAnsi="Consolas"/>
+          <w:lang w:val="en-US"/>
+        </w:rPr>
+      </w:pPr>
+      <w:r>
+        <w:rPr>
+          <w:rFonts w:ascii="Consolas" w:hAnsi="Consolas"/>
+          <w:lang w:val="en-US"/>
+        </w:rPr>
+        <w:t xml:space="preserve">            }</w:t>
+      </w:r>
+    </w:p>
+    <w:p>
+      <w:pPr>
+        <w:ind w:left="708"/>
+        <w:jc w:val="both"/>
+        <w:rPr>
+          <w:rFonts w:ascii="Consolas" w:hAnsi="Consolas"/>
+          <w:lang w:val="en-US"/>
+        </w:rPr>
+      </w:pPr>
+      <w:r>
+        <w:rPr>
+          <w:rFonts w:ascii="Consolas" w:hAnsi="Consolas"/>
+          <w:lang w:val="en-US"/>
+        </w:rPr>
+        <w:t xml:space="preserve">        });</w:t>
+      </w:r>
+    </w:p>
+    <w:p>
+      <w:pPr>
+        <w:ind w:left="708"/>
+        <w:jc w:val="both"/>
+        <w:rPr>
+          <w:rFonts w:ascii="Consolas" w:hAnsi="Consolas"/>
+          <w:lang w:val="en-US"/>
+        </w:rPr>
+      </w:pPr>
+      <w:r>
+        <w:rPr>
+          <w:rFonts w:ascii="Consolas" w:hAnsi="Consolas"/>
+          <w:lang w:val="en-US"/>
+        </w:rPr>
+        <w:t xml:space="preserve">    }</w:t>
+      </w:r>
+    </w:p>
+    <w:p>
+      <w:pPr>
+        <w:ind w:left="708"/>
+        <w:jc w:val="both"/>
+        <w:rPr>
+          <w:rFonts w:ascii="Consolas" w:hAnsi="Consolas"/>
+          <w:lang w:val="en-US"/>
+        </w:rPr>
+      </w:pPr>
+      <w:r>
+        <w:rPr>
+          <w:rFonts w:ascii="Consolas" w:hAnsi="Consolas"/>
+          <w:lang w:val="en-US"/>
+        </w:rPr>
+        <w:t>}</w:t>
+      </w:r>
+    </w:p>
+    <w:p>
+      <w:pPr>
+        <w:ind w:left="708"/>
+        <w:jc w:val="both"/>
+        <w:rPr>
+          <w:rFonts w:ascii="Consolas" w:hAnsi="Consolas"/>
+          <w:lang w:val="en-US"/>
+        </w:rPr>
+      </w:pPr>
+      <w:proofErr w:type="spellStart"/>
+      <w:proofErr w:type="gramStart"/>
+      <w:r>
+        <w:rPr>
+          <w:rFonts w:ascii="Consolas" w:hAnsi="Consolas"/>
+          <w:lang w:val="en-US"/>
+        </w:rPr>
+        <w:t>exports.Router</w:t>
+      </w:r>
+      <w:proofErr w:type="spellEnd"/>
+      <w:proofErr w:type="gramEnd"/>
+      <w:r>
+        <w:rPr>
+          <w:rFonts w:ascii="Consolas" w:hAnsi="Consolas"/>
+          <w:lang w:val="en-US"/>
+        </w:rPr>
+        <w:t xml:space="preserve"> = Router;</w:t>
+      </w:r>
+    </w:p>
+    <w:p>
+      <w:pPr>
+        <w:ind w:left="708"/>
+        <w:jc w:val="both"/>
+        <w:rPr>
+          <w:rFonts w:ascii="Consolas" w:hAnsi="Consolas"/>
+          <w:lang w:val="en-US"/>
+        </w:rPr>
+      </w:pPr>
+    </w:p>
+    <w:p>
+      <w:pPr>
+        <w:ind w:left="708"/>
+        <w:jc w:val="both"/>
+        <w:rPr>
+          <w:rFonts w:ascii="Consolas" w:hAnsi="Consolas"/>
+          <w:lang w:val="en-US"/>
+        </w:rPr>
+      </w:pPr>
+      <w:r>
+        <w:rPr>
+          <w:rFonts w:ascii="Consolas" w:hAnsi="Consolas"/>
+          <w:lang w:val="en-US"/>
+        </w:rPr>
+        <w:t>class Route {</w:t>
+      </w:r>
+    </w:p>
+    <w:p>
+      <w:pPr>
+        <w:ind w:left="708"/>
+        <w:jc w:val="both"/>
+        <w:rPr>
+          <w:rFonts w:ascii="Consolas" w:hAnsi="Consolas"/>
+          <w:lang w:val="en-US"/>
+        </w:rPr>
+      </w:pPr>
+      <w:r>
+        <w:rPr>
+          <w:rFonts w:ascii="Consolas" w:hAnsi="Consolas"/>
+          <w:lang w:val="en-US"/>
+        </w:rPr>
+        <w:t xml:space="preserve">    </w:t>
+      </w:r>
+      <w:proofErr w:type="gramStart"/>
+      <w:r>
+        <w:rPr>
+          <w:rFonts w:ascii="Consolas" w:hAnsi="Consolas"/>
+          <w:lang w:val="en-US"/>
+        </w:rPr>
+        <w:t>constructor(</w:t>
+      </w:r>
+      <w:proofErr w:type="gramEnd"/>
+      <w:r>
+        <w:rPr>
+          <w:rFonts w:ascii="Consolas" w:hAnsi="Consolas"/>
+          <w:lang w:val="en-US"/>
+        </w:rPr>
+        <w:t>verb, method) {</w:t>
+      </w:r>
+    </w:p>
+    <w:p>
+      <w:pPr>
+        <w:ind w:left="708"/>
+        <w:jc w:val="both"/>
+        <w:rPr>
+          <w:rFonts w:ascii="Consolas" w:hAnsi="Consolas"/>
+          <w:lang w:val="en-US"/>
+        </w:rPr>
+      </w:pPr>
+      <w:r>
+        <w:rPr>
+          <w:rFonts w:ascii="Consolas" w:hAnsi="Consolas"/>
+          <w:lang w:val="en-US"/>
+        </w:rPr>
+        <w:t xml:space="preserve">        </w:t>
+      </w:r>
+      <w:proofErr w:type="spellStart"/>
+      <w:proofErr w:type="gramStart"/>
+      <w:r>
+        <w:rPr>
+          <w:rFonts w:ascii="Consolas" w:hAnsi="Consolas"/>
+          <w:lang w:val="en-US"/>
+        </w:rPr>
+        <w:t>this</w:t>
+      </w:r>
+      <w:proofErr w:type="spellEnd"/>
+      <w:r>
+        <w:rPr>
+          <w:rFonts w:ascii="Consolas" w:hAnsi="Consolas"/>
+          <w:lang w:val="en-US"/>
+        </w:rPr>
+        <w:t>._</w:t>
+      </w:r>
+      <w:proofErr w:type="spellStart"/>
+      <w:proofErr w:type="gramEnd"/>
+      <w:r>
+        <w:rPr>
+          <w:rFonts w:ascii="Consolas" w:hAnsi="Consolas"/>
+          <w:lang w:val="en-US"/>
+        </w:rPr>
+        <w:t>verb</w:t>
+      </w:r>
+      <w:proofErr w:type="spellEnd"/>
+      <w:r>
+        <w:rPr>
+          <w:rFonts w:ascii="Consolas" w:hAnsi="Consolas"/>
+          <w:lang w:val="en-US"/>
+        </w:rPr>
+        <w:t xml:space="preserve"> = </w:t>
+      </w:r>
+      <w:proofErr w:type="spellStart"/>
+      <w:r>
+        <w:rPr>
+          <w:rFonts w:ascii="Consolas" w:hAnsi="Consolas"/>
+          <w:lang w:val="en-US"/>
+        </w:rPr>
+        <w:t>verb</w:t>
+      </w:r>
+      <w:proofErr w:type="spellEnd"/>
+      <w:r>
+        <w:rPr>
+          <w:rFonts w:ascii="Consolas" w:hAnsi="Consolas"/>
+          <w:lang w:val="en-US"/>
+        </w:rPr>
+        <w:t>;</w:t>
+      </w:r>
+    </w:p>
+    <w:p>
+      <w:pPr>
+        <w:ind w:left="708"/>
+        <w:jc w:val="both"/>
+        <w:rPr>
+          <w:rFonts w:ascii="Consolas" w:hAnsi="Consolas"/>
+          <w:lang w:val="en-US"/>
+        </w:rPr>
+      </w:pPr>
+      <w:r>
+        <w:rPr>
+          <w:rFonts w:ascii="Consolas" w:hAnsi="Consolas"/>
+          <w:lang w:val="en-US"/>
+        </w:rPr>
+        <w:t xml:space="preserve">        </w:t>
+      </w:r>
+      <w:proofErr w:type="spellStart"/>
+      <w:proofErr w:type="gramStart"/>
+      <w:r>
+        <w:rPr>
+          <w:rFonts w:ascii="Consolas" w:hAnsi="Consolas"/>
+          <w:lang w:val="en-US"/>
+        </w:rPr>
+        <w:t>this._</w:t>
+      </w:r>
+      <w:proofErr w:type="gramEnd"/>
+      <w:r>
+        <w:rPr>
+          <w:rFonts w:ascii="Consolas" w:hAnsi="Consolas"/>
+          <w:lang w:val="en-US"/>
+        </w:rPr>
+        <w:t>method</w:t>
+      </w:r>
+      <w:proofErr w:type="spellEnd"/>
+      <w:r>
+        <w:rPr>
+          <w:rFonts w:ascii="Consolas" w:hAnsi="Consolas"/>
+          <w:lang w:val="en-US"/>
+        </w:rPr>
+        <w:t xml:space="preserve"> = method;</w:t>
+      </w:r>
+    </w:p>
+    <w:p>
+      <w:pPr>
+        <w:ind w:left="708"/>
+        <w:jc w:val="both"/>
+        <w:rPr>
+          <w:rFonts w:ascii="Consolas" w:hAnsi="Consolas"/>
+          <w:lang w:val="en-US"/>
+        </w:rPr>
+      </w:pPr>
+      <w:r>
+        <w:rPr>
+          <w:rFonts w:ascii="Consolas" w:hAnsi="Consolas"/>
+          <w:lang w:val="en-US"/>
+        </w:rPr>
+        <w:t xml:space="preserve">    }</w:t>
+      </w:r>
+    </w:p>
+    <w:p>
+      <w:pPr>
+        <w:ind w:left="708"/>
+        <w:jc w:val="both"/>
+        <w:rPr>
+          <w:rFonts w:ascii="Consolas" w:hAnsi="Consolas"/>
+          <w:lang w:val="en-US"/>
+        </w:rPr>
+      </w:pPr>
+    </w:p>
+    <w:p>
+      <w:pPr>
+        <w:ind w:left="708"/>
+        <w:jc w:val="both"/>
+        <w:rPr>
+          <w:rFonts w:ascii="Consolas" w:hAnsi="Consolas"/>
+          <w:lang w:val="en-US"/>
+        </w:rPr>
+      </w:pPr>
+      <w:r>
+        <w:rPr>
+          <w:rFonts w:ascii="Consolas" w:hAnsi="Consolas"/>
+          <w:lang w:val="en-US"/>
+        </w:rPr>
+        <w:t xml:space="preserve">    get </w:t>
+      </w:r>
+      <w:proofErr w:type="gramStart"/>
+      <w:r>
+        <w:rPr>
+          <w:rFonts w:ascii="Consolas" w:hAnsi="Consolas"/>
+          <w:lang w:val="en-US"/>
+        </w:rPr>
+        <w:t>verb(</w:t>
+      </w:r>
+      <w:proofErr w:type="gramEnd"/>
+      <w:r>
+        <w:rPr>
+          <w:rFonts w:ascii="Consolas" w:hAnsi="Consolas"/>
+          <w:lang w:val="en-US"/>
+        </w:rPr>
+        <w:t>) {</w:t>
+      </w:r>
+    </w:p>
+    <w:p>
+      <w:pPr>
+        <w:ind w:left="708"/>
+        <w:jc w:val="both"/>
+        <w:rPr>
+          <w:rFonts w:ascii="Consolas" w:hAnsi="Consolas"/>
+          <w:lang w:val="en-US"/>
+        </w:rPr>
+      </w:pPr>
+      <w:r>
+        <w:rPr>
+          <w:rFonts w:ascii="Consolas" w:hAnsi="Consolas"/>
+          <w:lang w:val="en-US"/>
+        </w:rPr>
+        <w:t xml:space="preserve">        return </w:t>
+      </w:r>
+      <w:proofErr w:type="spellStart"/>
+      <w:proofErr w:type="gramStart"/>
+      <w:r>
+        <w:rPr>
+          <w:rFonts w:ascii="Consolas" w:hAnsi="Consolas"/>
+          <w:lang w:val="en-US"/>
+        </w:rPr>
+        <w:t>this._</w:t>
+      </w:r>
+      <w:proofErr w:type="gramEnd"/>
+      <w:r>
+        <w:rPr>
+          <w:rFonts w:ascii="Consolas" w:hAnsi="Consolas"/>
+          <w:lang w:val="en-US"/>
+        </w:rPr>
+        <w:t>verb</w:t>
+      </w:r>
+      <w:proofErr w:type="spellEnd"/>
+      <w:r>
+        <w:rPr>
+          <w:rFonts w:ascii="Consolas" w:hAnsi="Consolas"/>
+          <w:lang w:val="en-US"/>
+        </w:rPr>
+        <w:t>;</w:t>
+      </w:r>
+    </w:p>
+    <w:p>
+      <w:pPr>
+        <w:ind w:left="708"/>
+        <w:jc w:val="both"/>
+        <w:rPr>
+          <w:rFonts w:ascii="Consolas" w:hAnsi="Consolas"/>
+          <w:lang w:val="en-US"/>
+        </w:rPr>
+      </w:pPr>
+      <w:r>
+        <w:rPr>
+          <w:rFonts w:ascii="Consolas" w:hAnsi="Consolas"/>
+          <w:lang w:val="en-US"/>
+        </w:rPr>
+        <w:t xml:space="preserve">    }</w:t>
+      </w:r>
+    </w:p>
+    <w:p>
+      <w:pPr>
+        <w:ind w:left="708"/>
+        <w:jc w:val="both"/>
+        <w:rPr>
+          <w:rFonts w:ascii="Consolas" w:hAnsi="Consolas"/>
+          <w:lang w:val="en-US"/>
+        </w:rPr>
+      </w:pPr>
+    </w:p>
+    <w:p>
+      <w:pPr>
+        <w:ind w:left="708"/>
+        <w:jc w:val="both"/>
+        <w:rPr>
+          <w:rFonts w:ascii="Consolas" w:hAnsi="Consolas"/>
+          <w:lang w:val="en-US"/>
+        </w:rPr>
+      </w:pPr>
+      <w:r>
+        <w:rPr>
+          <w:rFonts w:ascii="Consolas" w:hAnsi="Consolas"/>
+          <w:lang w:val="en-US"/>
+        </w:rPr>
+        <w:t xml:space="preserve">    get </w:t>
+      </w:r>
+      <w:proofErr w:type="gramStart"/>
+      <w:r>
+        <w:rPr>
+          <w:rFonts w:ascii="Consolas" w:hAnsi="Consolas"/>
+          <w:lang w:val="en-US"/>
+        </w:rPr>
+        <w:t>method(</w:t>
+      </w:r>
+      <w:proofErr w:type="gramEnd"/>
+      <w:r>
+        <w:rPr>
+          <w:rFonts w:ascii="Consolas" w:hAnsi="Consolas"/>
+          <w:lang w:val="en-US"/>
+        </w:rPr>
+        <w:t>) {</w:t>
+      </w:r>
+    </w:p>
+    <w:p>
+      <w:pPr>
+        <w:ind w:left="708"/>
+        <w:jc w:val="both"/>
+        <w:rPr>
+          <w:rFonts w:ascii="Consolas" w:hAnsi="Consolas"/>
+          <w:lang w:val="en-US"/>
+        </w:rPr>
+      </w:pPr>
+      <w:r>
+        <w:rPr>
+          <w:rFonts w:ascii="Consolas" w:hAnsi="Consolas"/>
+          <w:lang w:val="en-US"/>
+        </w:rPr>
+        <w:t xml:space="preserve">        </w:t>
+      </w:r>
+      <w:proofErr w:type="spellStart"/>
+      <w:r>
+        <w:rPr>
+          <w:rFonts w:ascii="Consolas" w:hAnsi="Consolas"/>
+          <w:lang w:val="en-US"/>
+        </w:rPr>
+        <w:t>return</w:t>
+      </w:r>
+      <w:proofErr w:type="spellEnd"/>
+      <w:r>
+        <w:rPr>
+          <w:rFonts w:ascii="Consolas" w:hAnsi="Consolas"/>
+          <w:lang w:val="en-US"/>
+        </w:rPr>
+        <w:t xml:space="preserve"> </w:t>
+      </w:r>
+      <w:proofErr w:type="spellStart"/>
+      <w:proofErr w:type="gramStart"/>
+      <w:r>
+        <w:rPr>
+          <w:rFonts w:ascii="Consolas" w:hAnsi="Consolas"/>
+          <w:lang w:val="en-US"/>
+        </w:rPr>
+        <w:t>this</w:t>
+      </w:r>
+      <w:proofErr w:type="spellEnd"/>
+      <w:r>
+        <w:rPr>
+          <w:rFonts w:ascii="Consolas" w:hAnsi="Consolas"/>
+          <w:lang w:val="en-US"/>
+        </w:rPr>
+        <w:t>._</w:t>
+      </w:r>
+      <w:proofErr w:type="spellStart"/>
+      <w:proofErr w:type="gramEnd"/>
+      <w:r>
+        <w:rPr>
+          <w:rFonts w:ascii="Consolas" w:hAnsi="Consolas"/>
+          <w:lang w:val="en-US"/>
+        </w:rPr>
+        <w:t>method</w:t>
+      </w:r>
+      <w:proofErr w:type="spellEnd"/>
+      <w:r>
+        <w:rPr>
+          <w:rFonts w:ascii="Consolas" w:hAnsi="Consolas"/>
+          <w:lang w:val="en-US"/>
+        </w:rPr>
+        <w:t>;</w:t>
+      </w:r>
+    </w:p>
+    <w:p>
+      <w:pPr>
+        <w:ind w:left="708"/>
+        <w:jc w:val="both"/>
+        <w:rPr>
+          <w:rFonts w:ascii="Consolas" w:hAnsi="Consolas"/>
+          <w:lang w:val="en-US"/>
+        </w:rPr>
+      </w:pPr>
+      <w:r>
+        <w:rPr>
+          <w:rFonts w:ascii="Consolas" w:hAnsi="Consolas"/>
+          <w:lang w:val="en-US"/>
+        </w:rPr>
+        <w:t xml:space="preserve">    }</w:t>
+      </w:r>
+    </w:p>
+    <w:p>
+      <w:pPr>
+        <w:ind w:left="708"/>
+        <w:jc w:val="both"/>
+        <w:rPr>
+          <w:rFonts w:ascii="Consolas" w:hAnsi="Consolas"/>
+          <w:lang w:val="en-US"/>
+        </w:rPr>
+      </w:pPr>
+      <w:r>
+        <w:rPr>
+          <w:rFonts w:ascii="Consolas" w:hAnsi="Consolas"/>
+          <w:lang w:val="en-US"/>
+        </w:rPr>
+        <w:t>}</w:t>
+      </w:r>
+    </w:p>
+    <w:p>
+      <w:pPr>
+        <w:ind w:left="708"/>
+        <w:jc w:val="both"/>
+        <w:rPr>
+          <w:rFonts w:ascii="Consolas" w:hAnsi="Consolas"/>
+          <w:lang w:val="en-US"/>
+        </w:rPr>
+      </w:pPr>
+      <w:proofErr w:type="spellStart"/>
+      <w:proofErr w:type="gramStart"/>
+      <w:r>
+        <w:rPr>
+          <w:rFonts w:ascii="Consolas" w:hAnsi="Consolas"/>
+          <w:lang w:val="en-US"/>
+        </w:rPr>
+        <w:t>exports.Route</w:t>
+      </w:r>
+      <w:proofErr w:type="spellEnd"/>
+      <w:proofErr w:type="gramEnd"/>
+      <w:r>
+        <w:rPr>
+          <w:rFonts w:ascii="Consolas" w:hAnsi="Consolas"/>
+          <w:lang w:val="en-US"/>
+        </w:rPr>
+        <w:t xml:space="preserve"> = </w:t>
+      </w:r>
+      <w:proofErr w:type="spellStart"/>
+      <w:r>
+        <w:rPr>
+          <w:rFonts w:ascii="Consolas" w:hAnsi="Consolas"/>
+          <w:lang w:val="en-US"/>
+        </w:rPr>
+        <w:t>Route</w:t>
+      </w:r>
+      <w:proofErr w:type="spellEnd"/>
+      <w:r>
+        <w:rPr>
+          <w:rFonts w:ascii="Consolas" w:hAnsi="Consolas"/>
+          <w:lang w:val="en-US"/>
+        </w:rPr>
+        <w:t>;</w:t>
+      </w:r>
+    </w:p>
+    <w:p>
+      <w:pPr>
+        <w:jc w:val="both"/>
+      </w:pPr>
+    </w:p>
+    <w:p>
+      <w:pPr>
+        <w:ind w:left="708"/>
+        <w:jc w:val="both"/>
         <w:rPr>
           <w:b/>
           <w:bCs/>
           <w:lang w:val="en-US"/>
         </w:rPr>
-        <w:t>#routes.js</w:t>
-      </w:r>
-    </w:p>
-    <w:p>
-      <w:pPr>
-        <w:ind w:left="708"/>
-        <w:jc w:val="both"/>
-        <w:rPr>
-          <w:rFonts w:ascii="Consolas" w:hAnsi="Consolas"/>
-          <w:lang w:val="en-US"/>
-        </w:rPr>
-      </w:pPr>
-      <w:proofErr w:type="spellStart"/>
-      <w:proofErr w:type="gramStart"/>
-      <w:r>
-        <w:rPr>
-          <w:rFonts w:ascii="Consolas" w:hAnsi="Consolas"/>
-          <w:lang w:val="en-US"/>
-        </w:rPr>
-        <w:t>module.exports</w:t>
-      </w:r>
-      <w:proofErr w:type="spellEnd"/>
-      <w:proofErr w:type="gramEnd"/>
-      <w:r>
-        <w:rPr>
-          <w:rFonts w:ascii="Consolas" w:hAnsi="Consolas"/>
-          <w:lang w:val="en-US"/>
-        </w:rPr>
-        <w:t xml:space="preserve"> = {</w:t>
-      </w:r>
-    </w:p>
-    <w:p>
-      <w:pPr>
-        <w:ind w:left="708"/>
-        <w:jc w:val="both"/>
-        <w:rPr>
-          <w:rFonts w:ascii="Consolas" w:hAnsi="Consolas"/>
-          <w:lang w:val="en-US"/>
-        </w:rPr>
-      </w:pPr>
-      <w:r>
-        <w:rPr>
-          <w:rFonts w:ascii="Consolas" w:hAnsi="Consolas"/>
-          <w:lang w:val="en-US"/>
-        </w:rPr>
-        <w:tab/>
-        <w:t>configure: function (app) {</w:t>
-      </w:r>
-    </w:p>
-    <w:p>
-      <w:pPr>
-        <w:ind w:left="708"/>
-        <w:jc w:val="both"/>
-        <w:rPr>
-          <w:rFonts w:ascii="Consolas" w:hAnsi="Consolas"/>
-          <w:lang w:val="en-US"/>
-        </w:rPr>
-      </w:pPr>
-      <w:r>
-        <w:rPr>
-          <w:rFonts w:ascii="Consolas" w:hAnsi="Consolas"/>
-          <w:lang w:val="en-US"/>
-        </w:rPr>
-        <w:tab/>
-      </w:r>
-      <w:r>
-        <w:rPr>
-          <w:rFonts w:ascii="Consolas" w:hAnsi="Consolas"/>
-          <w:lang w:val="en-US"/>
-        </w:rPr>
-        <w:tab/>
-      </w:r>
-      <w:proofErr w:type="spellStart"/>
-      <w:proofErr w:type="gramStart"/>
-      <w:r>
-        <w:rPr>
-          <w:rFonts w:ascii="Consolas" w:hAnsi="Consolas"/>
-          <w:lang w:val="en-US"/>
-        </w:rPr>
-        <w:t>app.get</w:t>
-      </w:r>
-      <w:proofErr w:type="spellEnd"/>
-      <w:r>
-        <w:rPr>
-          <w:rFonts w:ascii="Consolas" w:hAnsi="Consolas"/>
-          <w:lang w:val="en-US"/>
-        </w:rPr>
-        <w:t>(</w:t>
-      </w:r>
-      <w:proofErr w:type="gramEnd"/>
-      <w:r>
-        <w:rPr>
-          <w:rFonts w:ascii="Consolas" w:hAnsi="Consolas"/>
-          <w:lang w:val="en-US"/>
-        </w:rPr>
-        <w:t>'/', function (</w:t>
-      </w:r>
-      <w:proofErr w:type="spellStart"/>
-      <w:r>
-        <w:rPr>
-          <w:rFonts w:ascii="Consolas" w:hAnsi="Consolas"/>
-          <w:lang w:val="en-US"/>
-        </w:rPr>
-        <w:t>req</w:t>
-      </w:r>
-      <w:proofErr w:type="spellEnd"/>
-      <w:r>
-        <w:rPr>
-          <w:rFonts w:ascii="Consolas" w:hAnsi="Consolas"/>
-          <w:lang w:val="en-US"/>
-        </w:rPr>
-        <w:t>, res) {</w:t>
-      </w:r>
-    </w:p>
-    <w:p>
-      <w:pPr>
-        <w:ind w:left="708"/>
-        <w:jc w:val="both"/>
-        <w:rPr>
-          <w:rFonts w:ascii="Consolas" w:hAnsi="Consolas"/>
-          <w:lang w:val="en-US"/>
-        </w:rPr>
-      </w:pPr>
-      <w:r>
-        <w:rPr>
-          <w:rFonts w:ascii="Consolas" w:hAnsi="Consolas"/>
-          <w:lang w:val="en-US"/>
-        </w:rPr>
-        <w:tab/>
-      </w:r>
-      <w:r>
-        <w:rPr>
-          <w:rFonts w:ascii="Consolas" w:hAnsi="Consolas"/>
-          <w:lang w:val="en-US"/>
-        </w:rPr>
-        <w:tab/>
-      </w:r>
-      <w:r>
-        <w:rPr>
-          <w:rFonts w:ascii="Consolas" w:hAnsi="Consolas"/>
-          <w:lang w:val="en-US"/>
-        </w:rPr>
-        <w:tab/>
-      </w:r>
-      <w:proofErr w:type="spellStart"/>
-      <w:proofErr w:type="gramStart"/>
-      <w:r>
-        <w:rPr>
-          <w:rFonts w:ascii="Consolas" w:hAnsi="Consolas"/>
-          <w:lang w:val="en-US"/>
-        </w:rPr>
-        <w:t>res.send</w:t>
-      </w:r>
-      <w:proofErr w:type="spellEnd"/>
-      <w:proofErr w:type="gramEnd"/>
-      <w:r>
-        <w:rPr>
-          <w:rFonts w:ascii="Consolas" w:hAnsi="Consolas"/>
-          <w:lang w:val="en-US"/>
-        </w:rPr>
-        <w:t xml:space="preserve">(`Hello ${req.query.name} from query </w:t>
-      </w:r>
-      <w:proofErr w:type="spellStart"/>
-      <w:r>
-        <w:rPr>
-          <w:rFonts w:ascii="Consolas" w:hAnsi="Consolas"/>
-          <w:lang w:val="en-US"/>
-        </w:rPr>
-        <w:t>param</w:t>
-      </w:r>
-      <w:proofErr w:type="spellEnd"/>
-      <w:r>
-        <w:rPr>
-          <w:rFonts w:ascii="Consolas" w:hAnsi="Consolas"/>
-          <w:lang w:val="en-US"/>
-        </w:rPr>
-        <w:t>`);</w:t>
-      </w:r>
-    </w:p>
-    <w:p>
-      <w:pPr>
-        <w:ind w:left="708"/>
-        <w:jc w:val="both"/>
-        <w:rPr>
-          <w:rFonts w:ascii="Consolas" w:hAnsi="Consolas"/>
-          <w:lang w:val="en-US"/>
-        </w:rPr>
-      </w:pPr>
-      <w:r>
-        <w:rPr>
-          <w:rFonts w:ascii="Consolas" w:hAnsi="Consolas"/>
-          <w:lang w:val="en-US"/>
-        </w:rPr>
-        <w:tab/>
-      </w:r>
-      <w:r>
-        <w:rPr>
-          <w:rFonts w:ascii="Consolas" w:hAnsi="Consolas"/>
-          <w:lang w:val="en-US"/>
-        </w:rPr>
-        <w:tab/>
-        <w:t>});</w:t>
-      </w:r>
-    </w:p>
-    <w:p>
-      <w:pPr>
-        <w:ind w:left="708"/>
-        <w:jc w:val="both"/>
-        <w:rPr>
-          <w:rFonts w:ascii="Consolas" w:hAnsi="Consolas"/>
-          <w:lang w:val="en-US"/>
-        </w:rPr>
-      </w:pPr>
-    </w:p>
-    <w:p>
-      <w:pPr>
-        <w:ind w:left="708"/>
-        <w:jc w:val="both"/>
-        <w:rPr>
-          <w:rFonts w:ascii="Consolas" w:hAnsi="Consolas"/>
-          <w:lang w:val="en-US"/>
-        </w:rPr>
-      </w:pPr>
-      <w:r>
-        <w:rPr>
-          <w:rFonts w:ascii="Consolas" w:hAnsi="Consolas"/>
-          <w:lang w:val="en-US"/>
-        </w:rPr>
-        <w:tab/>
-      </w:r>
-      <w:r>
-        <w:rPr>
-          <w:rFonts w:ascii="Consolas" w:hAnsi="Consolas"/>
-          <w:lang w:val="en-US"/>
-        </w:rPr>
-        <w:tab/>
-      </w:r>
-      <w:proofErr w:type="spellStart"/>
-      <w:proofErr w:type="gramStart"/>
-      <w:r>
-        <w:rPr>
-          <w:rFonts w:ascii="Consolas" w:hAnsi="Consolas"/>
-          <w:lang w:val="en-US"/>
-        </w:rPr>
-        <w:t>app.post</w:t>
-      </w:r>
-      <w:proofErr w:type="spellEnd"/>
-      <w:r>
-        <w:rPr>
-          <w:rFonts w:ascii="Consolas" w:hAnsi="Consolas"/>
-          <w:lang w:val="en-US"/>
-        </w:rPr>
-        <w:t>(</w:t>
-      </w:r>
-      <w:proofErr w:type="gramEnd"/>
-      <w:r>
-        <w:rPr>
-          <w:rFonts w:ascii="Consolas" w:hAnsi="Consolas"/>
-          <w:lang w:val="en-US"/>
-        </w:rPr>
-        <w:t>'/', function (</w:t>
-      </w:r>
-      <w:proofErr w:type="spellStart"/>
-      <w:r>
-        <w:rPr>
-          <w:rFonts w:ascii="Consolas" w:hAnsi="Consolas"/>
-          <w:lang w:val="en-US"/>
-        </w:rPr>
-        <w:t>req</w:t>
-      </w:r>
-      <w:proofErr w:type="spellEnd"/>
-      <w:r>
-        <w:rPr>
-          <w:rFonts w:ascii="Consolas" w:hAnsi="Consolas"/>
-          <w:lang w:val="en-US"/>
-        </w:rPr>
-        <w:t>, res) {</w:t>
-      </w:r>
-    </w:p>
-    <w:p>
-      <w:pPr>
-        <w:ind w:left="708"/>
-        <w:jc w:val="both"/>
-        <w:rPr>
-          <w:rFonts w:ascii="Consolas" w:hAnsi="Consolas"/>
-          <w:lang w:val="en-US"/>
-        </w:rPr>
-      </w:pPr>
-      <w:r>
-        <w:rPr>
-          <w:rFonts w:ascii="Consolas" w:hAnsi="Consolas"/>
-          <w:lang w:val="en-US"/>
-        </w:rPr>
-        <w:tab/>
-      </w:r>
-      <w:r>
-        <w:rPr>
-          <w:rFonts w:ascii="Consolas" w:hAnsi="Consolas"/>
-          <w:lang w:val="en-US"/>
-        </w:rPr>
-        <w:tab/>
-      </w:r>
-      <w:r>
-        <w:rPr>
-          <w:rFonts w:ascii="Consolas" w:hAnsi="Consolas"/>
-          <w:lang w:val="en-US"/>
-        </w:rPr>
-        <w:tab/>
-      </w:r>
-      <w:proofErr w:type="spellStart"/>
-      <w:r>
-        <w:rPr>
-          <w:rFonts w:ascii="Consolas" w:hAnsi="Consolas"/>
-          <w:lang w:val="en-US"/>
-        </w:rPr>
-        <w:t>var</w:t>
-      </w:r>
-      <w:proofErr w:type="spellEnd"/>
-      <w:r>
-        <w:rPr>
-          <w:rFonts w:ascii="Consolas" w:hAnsi="Consolas"/>
-          <w:lang w:val="en-US"/>
-        </w:rPr>
-        <w:t xml:space="preserve"> person = </w:t>
-      </w:r>
-      <w:proofErr w:type="spellStart"/>
-      <w:proofErr w:type="gramStart"/>
-      <w:r>
-        <w:rPr>
-          <w:rFonts w:ascii="Consolas" w:hAnsi="Consolas"/>
-          <w:lang w:val="en-US"/>
-        </w:rPr>
-        <w:t>req.body</w:t>
-      </w:r>
-      <w:proofErr w:type="spellEnd"/>
-      <w:proofErr w:type="gramEnd"/>
-      <w:r>
-        <w:rPr>
-          <w:rFonts w:ascii="Consolas" w:hAnsi="Consolas"/>
-          <w:lang w:val="en-US"/>
-        </w:rPr>
-        <w:t>;</w:t>
-      </w:r>
-    </w:p>
-    <w:p>
-      <w:pPr>
-        <w:ind w:left="708"/>
-        <w:jc w:val="both"/>
-        <w:rPr>
-          <w:rFonts w:ascii="Consolas" w:hAnsi="Consolas"/>
-          <w:lang w:val="en-US"/>
-        </w:rPr>
-      </w:pPr>
-      <w:r>
-        <w:rPr>
-          <w:rFonts w:ascii="Consolas" w:hAnsi="Consolas"/>
-          <w:lang w:val="en-US"/>
-        </w:rPr>
-        <w:tab/>
-      </w:r>
-      <w:r>
-        <w:rPr>
-          <w:rFonts w:ascii="Consolas" w:hAnsi="Consolas"/>
-          <w:lang w:val="en-US"/>
-        </w:rPr>
-        <w:tab/>
-      </w:r>
-      <w:r>
-        <w:rPr>
-          <w:rFonts w:ascii="Consolas" w:hAnsi="Consolas"/>
-          <w:lang w:val="en-US"/>
-        </w:rPr>
-        <w:tab/>
-        <w:t>console.log(person);</w:t>
-      </w:r>
-    </w:p>
-    <w:p>
-      <w:pPr>
-        <w:ind w:left="708"/>
-        <w:jc w:val="both"/>
-        <w:rPr>
-          <w:rFonts w:ascii="Consolas" w:hAnsi="Consolas"/>
-          <w:lang w:val="en-US"/>
-        </w:rPr>
-      </w:pPr>
-      <w:r>
-        <w:rPr>
-          <w:rFonts w:ascii="Consolas" w:hAnsi="Consolas"/>
-          <w:lang w:val="en-US"/>
-        </w:rPr>
-        <w:tab/>
-      </w:r>
-      <w:r>
-        <w:rPr>
-          <w:rFonts w:ascii="Consolas" w:hAnsi="Consolas"/>
-          <w:lang w:val="en-US"/>
-        </w:rPr>
-        <w:tab/>
-      </w:r>
-      <w:r>
-        <w:rPr>
-          <w:rFonts w:ascii="Consolas" w:hAnsi="Consolas"/>
-          <w:lang w:val="en-US"/>
-        </w:rPr>
-        <w:tab/>
-      </w:r>
-      <w:proofErr w:type="spellStart"/>
-      <w:proofErr w:type="gramStart"/>
-      <w:r>
-        <w:rPr>
-          <w:rFonts w:ascii="Consolas" w:hAnsi="Consolas"/>
-          <w:lang w:val="en-US"/>
-        </w:rPr>
-        <w:t>res.send</w:t>
-      </w:r>
-      <w:proofErr w:type="spellEnd"/>
-      <w:proofErr w:type="gramEnd"/>
-      <w:r>
-        <w:rPr>
-          <w:rFonts w:ascii="Consolas" w:hAnsi="Consolas"/>
-          <w:lang w:val="en-US"/>
-        </w:rPr>
-        <w:t>(`Hello ${person.name} ${</w:t>
-      </w:r>
-      <w:proofErr w:type="spellStart"/>
-      <w:r>
-        <w:rPr>
-          <w:rFonts w:ascii="Consolas" w:hAnsi="Consolas"/>
-          <w:lang w:val="en-US"/>
-        </w:rPr>
-        <w:t>person.surname</w:t>
-      </w:r>
-      <w:proofErr w:type="spellEnd"/>
-      <w:r>
-        <w:rPr>
-          <w:rFonts w:ascii="Consolas" w:hAnsi="Consolas"/>
-          <w:lang w:val="en-US"/>
-        </w:rPr>
-        <w:t xml:space="preserve">} from </w:t>
-      </w:r>
-      <w:proofErr w:type="spellStart"/>
-      <w:r>
-        <w:rPr>
-          <w:rFonts w:ascii="Consolas" w:hAnsi="Consolas"/>
-          <w:lang w:val="en-US"/>
-        </w:rPr>
-        <w:t>json</w:t>
-      </w:r>
-      <w:proofErr w:type="spellEnd"/>
-      <w:r>
-        <w:rPr>
-          <w:rFonts w:ascii="Consolas" w:hAnsi="Consolas"/>
-          <w:lang w:val="en-US"/>
-        </w:rPr>
-        <w:t xml:space="preserve"> body`);</w:t>
-      </w:r>
-    </w:p>
-    <w:p>
-      <w:pPr>
-        <w:ind w:left="708"/>
-        <w:jc w:val="both"/>
-        <w:rPr>
-          <w:rFonts w:ascii="Consolas" w:hAnsi="Consolas"/>
-          <w:lang w:val="en-US"/>
-        </w:rPr>
-      </w:pPr>
-      <w:r>
-        <w:rPr>
-          <w:rFonts w:ascii="Consolas" w:hAnsi="Consolas"/>
-          <w:lang w:val="en-US"/>
-        </w:rPr>
-        <w:tab/>
-      </w:r>
-      <w:r>
-        <w:rPr>
-          <w:rFonts w:ascii="Consolas" w:hAnsi="Consolas"/>
-          <w:lang w:val="en-US"/>
-        </w:rPr>
-        <w:tab/>
-        <w:t>});</w:t>
-      </w:r>
-    </w:p>
-    <w:p>
-      <w:pPr>
-        <w:ind w:left="708"/>
-        <w:jc w:val="both"/>
-        <w:rPr>
-          <w:rFonts w:ascii="Consolas" w:hAnsi="Consolas"/>
-          <w:lang w:val="en-US"/>
-        </w:rPr>
-      </w:pPr>
-    </w:p>
-    <w:p>
-      <w:pPr>
-        <w:ind w:left="708"/>
-        <w:jc w:val="both"/>
-        <w:rPr>
-          <w:rFonts w:ascii="Consolas" w:hAnsi="Consolas"/>
-          <w:lang w:val="en-US"/>
-        </w:rPr>
-      </w:pPr>
-      <w:r>
-        <w:rPr>
-          <w:rFonts w:ascii="Consolas" w:hAnsi="Consolas"/>
-          <w:lang w:val="en-US"/>
-        </w:rPr>
-        <w:tab/>
-      </w:r>
-      <w:r>
-        <w:rPr>
-          <w:rFonts w:ascii="Consolas" w:hAnsi="Consolas"/>
-          <w:lang w:val="en-US"/>
-        </w:rPr>
-        <w:tab/>
-      </w:r>
-      <w:proofErr w:type="spellStart"/>
-      <w:proofErr w:type="gramStart"/>
-      <w:r>
-        <w:rPr>
-          <w:rFonts w:ascii="Consolas" w:hAnsi="Consolas"/>
-          <w:lang w:val="en-US"/>
-        </w:rPr>
-        <w:t>app.put</w:t>
-      </w:r>
-      <w:proofErr w:type="spellEnd"/>
-      <w:r>
-        <w:rPr>
-          <w:rFonts w:ascii="Consolas" w:hAnsi="Consolas"/>
-          <w:lang w:val="en-US"/>
-        </w:rPr>
-        <w:t>(</w:t>
-      </w:r>
-      <w:proofErr w:type="gramEnd"/>
-      <w:r>
-        <w:rPr>
-          <w:rFonts w:ascii="Consolas" w:hAnsi="Consolas"/>
-          <w:lang w:val="en-US"/>
-        </w:rPr>
-        <w:t>'/', function (</w:t>
-      </w:r>
-      <w:proofErr w:type="spellStart"/>
-      <w:r>
-        <w:rPr>
-          <w:rFonts w:ascii="Consolas" w:hAnsi="Consolas"/>
-          <w:lang w:val="en-US"/>
-        </w:rPr>
-        <w:t>req</w:t>
-      </w:r>
-      <w:proofErr w:type="spellEnd"/>
-      <w:r>
-        <w:rPr>
-          <w:rFonts w:ascii="Consolas" w:hAnsi="Consolas"/>
-          <w:lang w:val="en-US"/>
-        </w:rPr>
-        <w:t>, res) {</w:t>
-      </w:r>
-    </w:p>
-    <w:p>
-      <w:pPr>
-        <w:ind w:left="708"/>
-        <w:jc w:val="both"/>
-        <w:rPr>
-          <w:rFonts w:ascii="Consolas" w:hAnsi="Consolas"/>
-          <w:lang w:val="en-US"/>
-        </w:rPr>
-      </w:pPr>
-      <w:r>
-        <w:rPr>
-          <w:rFonts w:ascii="Consolas" w:hAnsi="Consolas"/>
-          <w:lang w:val="en-US"/>
-        </w:rPr>
-        <w:tab/>
-      </w:r>
-      <w:r>
-        <w:rPr>
-          <w:rFonts w:ascii="Consolas" w:hAnsi="Consolas"/>
-          <w:lang w:val="en-US"/>
-        </w:rPr>
-        <w:tab/>
-      </w:r>
-      <w:r>
-        <w:rPr>
-          <w:rFonts w:ascii="Consolas" w:hAnsi="Consolas"/>
-          <w:lang w:val="en-US"/>
-        </w:rPr>
-        <w:tab/>
-      </w:r>
-      <w:proofErr w:type="spellStart"/>
-      <w:proofErr w:type="gramStart"/>
-      <w:r>
-        <w:rPr>
-          <w:rFonts w:ascii="Consolas" w:hAnsi="Consolas"/>
-          <w:lang w:val="en-US"/>
-        </w:rPr>
-        <w:t>res.send</w:t>
-      </w:r>
-      <w:proofErr w:type="spellEnd"/>
-      <w:proofErr w:type="gramEnd"/>
-      <w:r>
-        <w:rPr>
-          <w:rFonts w:ascii="Consolas" w:hAnsi="Consolas"/>
-          <w:lang w:val="en-US"/>
-        </w:rPr>
-        <w:t>('hello world put');</w:t>
-      </w:r>
-    </w:p>
-    <w:p>
-      <w:pPr>
-        <w:ind w:left="708"/>
-        <w:jc w:val="both"/>
-        <w:rPr>
-          <w:rFonts w:ascii="Consolas" w:hAnsi="Consolas"/>
-          <w:lang w:val="en-US"/>
-        </w:rPr>
-      </w:pPr>
-      <w:r>
-        <w:rPr>
-          <w:rFonts w:ascii="Consolas" w:hAnsi="Consolas"/>
-          <w:lang w:val="en-US"/>
-        </w:rPr>
-        <w:tab/>
-      </w:r>
-      <w:r>
-        <w:rPr>
-          <w:rFonts w:ascii="Consolas" w:hAnsi="Consolas"/>
-          <w:lang w:val="en-US"/>
-        </w:rPr>
-        <w:tab/>
-        <w:t>});</w:t>
-      </w:r>
-    </w:p>
-    <w:p>
-      <w:pPr>
-        <w:ind w:left="708"/>
-        <w:jc w:val="both"/>
-        <w:rPr>
-          <w:rFonts w:ascii="Consolas" w:hAnsi="Consolas"/>
-          <w:lang w:val="en-US"/>
-        </w:rPr>
-      </w:pPr>
-    </w:p>
-    <w:p>
-      <w:pPr>
-        <w:ind w:left="708"/>
-        <w:jc w:val="both"/>
-        <w:rPr>
-          <w:rFonts w:ascii="Consolas" w:hAnsi="Consolas"/>
-          <w:lang w:val="en-US"/>
-        </w:rPr>
-      </w:pPr>
-      <w:r>
-        <w:rPr>
-          <w:rFonts w:ascii="Consolas" w:hAnsi="Consolas"/>
-          <w:lang w:val="en-US"/>
-        </w:rPr>
-        <w:tab/>
-      </w:r>
-      <w:r>
-        <w:rPr>
-          <w:rFonts w:ascii="Consolas" w:hAnsi="Consolas"/>
-          <w:lang w:val="en-US"/>
-        </w:rPr>
-        <w:tab/>
-      </w:r>
-      <w:proofErr w:type="spellStart"/>
-      <w:proofErr w:type="gramStart"/>
-      <w:r>
-        <w:rPr>
-          <w:rFonts w:ascii="Consolas" w:hAnsi="Consolas"/>
-          <w:lang w:val="en-US"/>
-        </w:rPr>
-        <w:t>app.delete</w:t>
-      </w:r>
-      <w:proofErr w:type="spellEnd"/>
-      <w:proofErr w:type="gramEnd"/>
-      <w:r>
-        <w:rPr>
-          <w:rFonts w:ascii="Consolas" w:hAnsi="Consolas"/>
-          <w:lang w:val="en-US"/>
-        </w:rPr>
-        <w:t>('/', function (</w:t>
-      </w:r>
-      <w:proofErr w:type="spellStart"/>
-      <w:r>
-        <w:rPr>
-          <w:rFonts w:ascii="Consolas" w:hAnsi="Consolas"/>
-          <w:lang w:val="en-US"/>
-        </w:rPr>
-        <w:t>req</w:t>
-      </w:r>
-      <w:proofErr w:type="spellEnd"/>
-      <w:r>
-        <w:rPr>
-          <w:rFonts w:ascii="Consolas" w:hAnsi="Consolas"/>
-          <w:lang w:val="en-US"/>
-        </w:rPr>
-        <w:t>, res) {</w:t>
-      </w:r>
-    </w:p>
-    <w:p>
-      <w:pPr>
-        <w:ind w:left="708"/>
-        <w:jc w:val="both"/>
-        <w:rPr>
-          <w:rFonts w:ascii="Consolas" w:hAnsi="Consolas"/>
-          <w:lang w:val="en-US"/>
-        </w:rPr>
-      </w:pPr>
-      <w:r>
-        <w:rPr>
-          <w:rFonts w:ascii="Consolas" w:hAnsi="Consolas"/>
-          <w:lang w:val="en-US"/>
-        </w:rPr>
-        <w:tab/>
-      </w:r>
-      <w:r>
-        <w:rPr>
-          <w:rFonts w:ascii="Consolas" w:hAnsi="Consolas"/>
-          <w:lang w:val="en-US"/>
-        </w:rPr>
-        <w:tab/>
-      </w:r>
-      <w:r>
-        <w:rPr>
-          <w:rFonts w:ascii="Consolas" w:hAnsi="Consolas"/>
-          <w:lang w:val="en-US"/>
-        </w:rPr>
-        <w:tab/>
-      </w:r>
-      <w:proofErr w:type="spellStart"/>
-      <w:proofErr w:type="gramStart"/>
-      <w:r>
-        <w:rPr>
-          <w:rFonts w:ascii="Consolas" w:hAnsi="Consolas"/>
-          <w:lang w:val="en-US"/>
-        </w:rPr>
-        <w:t>res.send</w:t>
-      </w:r>
-      <w:proofErr w:type="spellEnd"/>
-      <w:proofErr w:type="gramEnd"/>
-      <w:r>
-        <w:rPr>
-          <w:rFonts w:ascii="Consolas" w:hAnsi="Consolas"/>
-          <w:lang w:val="en-US"/>
-        </w:rPr>
-        <w:t>('hello world delete');</w:t>
-      </w:r>
-    </w:p>
-    <w:p>
-      <w:pPr>
-        <w:ind w:left="708"/>
-        <w:jc w:val="both"/>
-        <w:rPr>
-          <w:rFonts w:ascii="Consolas" w:hAnsi="Consolas"/>
-          <w:lang w:val="en-US"/>
-        </w:rPr>
-      </w:pPr>
-      <w:r>
-        <w:rPr>
-          <w:rFonts w:ascii="Consolas" w:hAnsi="Consolas"/>
-          <w:lang w:val="en-US"/>
-        </w:rPr>
-        <w:tab/>
-      </w:r>
-      <w:r>
-        <w:rPr>
-          <w:rFonts w:ascii="Consolas" w:hAnsi="Consolas"/>
-          <w:lang w:val="en-US"/>
-        </w:rPr>
-        <w:tab/>
-        <w:t>});</w:t>
-      </w:r>
-    </w:p>
-    <w:p>
-      <w:pPr>
-        <w:ind w:left="708"/>
-        <w:jc w:val="both"/>
-        <w:rPr>
-          <w:rFonts w:ascii="Consolas" w:hAnsi="Consolas"/>
-          <w:lang w:val="en-US"/>
-        </w:rPr>
-      </w:pPr>
-    </w:p>
-    <w:p>
-      <w:pPr>
-        <w:ind w:left="708"/>
-        <w:jc w:val="both"/>
-        <w:rPr>
-          <w:rFonts w:ascii="Consolas" w:hAnsi="Consolas"/>
-          <w:lang w:val="en-US"/>
-        </w:rPr>
-      </w:pPr>
-      <w:r>
-        <w:rPr>
-          <w:rFonts w:ascii="Consolas" w:hAnsi="Consolas"/>
-          <w:lang w:val="en-US"/>
-        </w:rPr>
-        <w:tab/>
-      </w:r>
-      <w:r>
-        <w:rPr>
-          <w:rFonts w:ascii="Consolas" w:hAnsi="Consolas"/>
-          <w:lang w:val="en-US"/>
-        </w:rPr>
-        <w:tab/>
-      </w:r>
-      <w:proofErr w:type="spellStart"/>
-      <w:proofErr w:type="gramStart"/>
-      <w:r>
-        <w:rPr>
-          <w:rFonts w:ascii="Consolas" w:hAnsi="Consolas"/>
-          <w:lang w:val="en-US"/>
-        </w:rPr>
-        <w:t>app.get</w:t>
-      </w:r>
-      <w:proofErr w:type="spellEnd"/>
-      <w:r>
-        <w:rPr>
-          <w:rFonts w:ascii="Consolas" w:hAnsi="Consolas"/>
-          <w:lang w:val="en-US"/>
-        </w:rPr>
-        <w:t>(</w:t>
-      </w:r>
-      <w:proofErr w:type="gramEnd"/>
-      <w:r>
-        <w:rPr>
-          <w:rFonts w:ascii="Consolas" w:hAnsi="Consolas"/>
-          <w:lang w:val="en-US"/>
-        </w:rPr>
-        <w:t>'/:name', function (</w:t>
-      </w:r>
-      <w:proofErr w:type="spellStart"/>
-      <w:r>
-        <w:rPr>
-          <w:rFonts w:ascii="Consolas" w:hAnsi="Consolas"/>
-          <w:lang w:val="en-US"/>
-        </w:rPr>
-        <w:t>req</w:t>
-      </w:r>
-      <w:proofErr w:type="spellEnd"/>
-      <w:r>
-        <w:rPr>
-          <w:rFonts w:ascii="Consolas" w:hAnsi="Consolas"/>
-          <w:lang w:val="en-US"/>
-        </w:rPr>
-        <w:t>, res) {</w:t>
-      </w:r>
-    </w:p>
-    <w:p>
-      <w:pPr>
-        <w:ind w:left="708"/>
-        <w:jc w:val="both"/>
-        <w:rPr>
-          <w:rFonts w:ascii="Consolas" w:hAnsi="Consolas"/>
-          <w:lang w:val="en-US"/>
-        </w:rPr>
-      </w:pPr>
-      <w:r>
-        <w:rPr>
-          <w:rFonts w:ascii="Consolas" w:hAnsi="Consolas"/>
-          <w:lang w:val="en-US"/>
-        </w:rPr>
-        <w:tab/>
-      </w:r>
-      <w:r>
-        <w:rPr>
-          <w:rFonts w:ascii="Consolas" w:hAnsi="Consolas"/>
-          <w:lang w:val="en-US"/>
-        </w:rPr>
-        <w:tab/>
-      </w:r>
-      <w:r>
-        <w:rPr>
-          <w:rFonts w:ascii="Consolas" w:hAnsi="Consolas"/>
-          <w:lang w:val="en-US"/>
-        </w:rPr>
-        <w:tab/>
-      </w:r>
-      <w:proofErr w:type="spellStart"/>
-      <w:proofErr w:type="gramStart"/>
-      <w:r>
-        <w:rPr>
-          <w:rFonts w:ascii="Consolas" w:hAnsi="Consolas"/>
-          <w:lang w:val="en-US"/>
-        </w:rPr>
-        <w:t>res.send</w:t>
-      </w:r>
-      <w:proofErr w:type="spellEnd"/>
-      <w:proofErr w:type="gramEnd"/>
-      <w:r>
-        <w:rPr>
-          <w:rFonts w:ascii="Consolas" w:hAnsi="Consolas"/>
-          <w:lang w:val="en-US"/>
-        </w:rPr>
-        <w:t xml:space="preserve">(`Hello ${req.params.name} from route </w:t>
-      </w:r>
-      <w:proofErr w:type="spellStart"/>
-      <w:r>
-        <w:rPr>
-          <w:rFonts w:ascii="Consolas" w:hAnsi="Consolas"/>
-          <w:lang w:val="en-US"/>
-        </w:rPr>
-        <w:t>param</w:t>
-      </w:r>
-      <w:proofErr w:type="spellEnd"/>
-      <w:r>
-        <w:rPr>
-          <w:rFonts w:ascii="Consolas" w:hAnsi="Consolas"/>
-          <w:lang w:val="en-US"/>
-        </w:rPr>
-        <w:t>`);</w:t>
-      </w:r>
-    </w:p>
-    <w:p>
-      <w:pPr>
-        <w:ind w:left="708"/>
-        <w:jc w:val="both"/>
-        <w:rPr>
-          <w:rFonts w:ascii="Consolas" w:hAnsi="Consolas"/>
-          <w:lang w:val="en-US"/>
-        </w:rPr>
-      </w:pPr>
-      <w:r>
-        <w:rPr>
-          <w:rFonts w:ascii="Consolas" w:hAnsi="Consolas"/>
-          <w:lang w:val="en-US"/>
-        </w:rPr>
-        <w:tab/>
-      </w:r>
-      <w:r>
-        <w:rPr>
-          <w:rFonts w:ascii="Consolas" w:hAnsi="Consolas"/>
-          <w:lang w:val="en-US"/>
-        </w:rPr>
-        <w:tab/>
-        <w:t>});</w:t>
-      </w:r>
-    </w:p>
-    <w:p>
-      <w:pPr>
-        <w:ind w:left="708"/>
-        <w:jc w:val="both"/>
-        <w:rPr>
-          <w:rFonts w:ascii="Consolas" w:hAnsi="Consolas"/>
-          <w:lang w:val="en-US"/>
-        </w:rPr>
-      </w:pPr>
-      <w:r>
-        <w:rPr>
-          <w:rFonts w:ascii="Consolas" w:hAnsi="Consolas"/>
-          <w:lang w:val="en-US"/>
-        </w:rPr>
-        <w:tab/>
-        <w:t>}</w:t>
-      </w:r>
-    </w:p>
-    <w:p>
-      <w:pPr>
-        <w:ind w:left="708"/>
-        <w:jc w:val="both"/>
-        <w:rPr>
-          <w:rFonts w:ascii="Consolas" w:hAnsi="Consolas"/>
-          <w:lang w:val="en-US"/>
-        </w:rPr>
-      </w:pPr>
-      <w:r>
-        <w:rPr>
-          <w:rFonts w:ascii="Consolas" w:hAnsi="Consolas"/>
-          <w:lang w:val="en-US"/>
-        </w:rPr>
-        <w:t>};</w:t>
-      </w:r>
-    </w:p>
-    <w:p>
-      <w:pPr>
-        <w:jc w:val="both"/>
-        <w:rPr>
-          <w:rFonts w:ascii="Consolas" w:hAnsi="Consolas"/>
+      </w:pPr>
+      <w:r>
+        <w:rPr>
           <w:b/>
           <w:bCs/>
+          <w:lang w:val="en-US"/>
+        </w:rPr>
+        <w:t>#routes.js</w:t>
+      </w:r>
+    </w:p>
+    <w:p>
+      <w:pPr>
+        <w:ind w:left="708"/>
+        <w:jc w:val="both"/>
+        <w:rPr>
+          <w:rFonts w:ascii="Consolas" w:hAnsi="Consolas"/>
+          <w:lang w:val="en-US"/>
+        </w:rPr>
+      </w:pPr>
+      <w:proofErr w:type="gramStart"/>
+      <w:r>
+        <w:rPr>
+          <w:rFonts w:ascii="Consolas" w:hAnsi="Consolas"/>
+          <w:lang w:val="en-US"/>
+        </w:rPr>
+        <w:t>var</w:t>
+      </w:r>
+      <w:proofErr w:type="gramEnd"/>
+      <w:r>
+        <w:rPr>
+          <w:rFonts w:ascii="Consolas" w:hAnsi="Consolas"/>
+          <w:lang w:val="en-US"/>
+        </w:rPr>
+        <w:t xml:space="preserve"> {Router, Route} = </w:t>
+      </w:r>
+      <w:proofErr w:type="spellStart"/>
+      <w:r>
+        <w:rPr>
+          <w:rFonts w:ascii="Consolas" w:hAnsi="Consolas"/>
+          <w:lang w:val="en-US"/>
+        </w:rPr>
+        <w:t>require</w:t>
+      </w:r>
+      <w:proofErr w:type="spellEnd"/>
+      <w:r>
+        <w:rPr>
+          <w:rFonts w:ascii="Consolas" w:hAnsi="Consolas"/>
+          <w:lang w:val="en-US"/>
+        </w:rPr>
+        <w:t>('./router');</w:t>
+      </w:r>
+    </w:p>
+    <w:p>
+      <w:pPr>
+        <w:ind w:left="708"/>
+        <w:jc w:val="both"/>
+        <w:rPr>
+          <w:rFonts w:ascii="Consolas" w:hAnsi="Consolas"/>
+          <w:lang w:val="en-US"/>
+        </w:rPr>
+      </w:pPr>
+    </w:p>
+    <w:p>
+      <w:pPr>
+        <w:ind w:left="708"/>
+        <w:jc w:val="both"/>
+        <w:rPr>
+          <w:rFonts w:ascii="Consolas" w:hAnsi="Consolas"/>
+          <w:lang w:val="en-US"/>
+        </w:rPr>
+      </w:pPr>
+      <w:r>
+        <w:rPr>
+          <w:rFonts w:ascii="Consolas" w:hAnsi="Consolas"/>
+          <w:lang w:val="en-US"/>
+        </w:rPr>
+        <w:t xml:space="preserve">class </w:t>
+      </w:r>
+      <w:proofErr w:type="spellStart"/>
+      <w:r>
+        <w:rPr>
+          <w:rFonts w:ascii="Consolas" w:hAnsi="Consolas"/>
+          <w:lang w:val="en-US"/>
+        </w:rPr>
+        <w:t>ContactRouter</w:t>
+      </w:r>
+      <w:proofErr w:type="spellEnd"/>
+      <w:r>
+        <w:rPr>
+          <w:rFonts w:ascii="Consolas" w:hAnsi="Consolas"/>
+          <w:lang w:val="en-US"/>
+        </w:rPr>
+        <w:t xml:space="preserve"> extends Router {</w:t>
+      </w:r>
+    </w:p>
+    <w:p>
+      <w:pPr>
+        <w:ind w:left="708"/>
+        <w:jc w:val="both"/>
+        <w:rPr>
+          <w:rFonts w:ascii="Consolas" w:hAnsi="Consolas"/>
+          <w:lang w:val="en-US"/>
+        </w:rPr>
+      </w:pPr>
+      <w:r>
+        <w:rPr>
+          <w:rFonts w:ascii="Consolas" w:hAnsi="Consolas"/>
+          <w:lang w:val="en-US"/>
+        </w:rPr>
+        <w:t xml:space="preserve">    get </w:t>
+      </w:r>
+      <w:proofErr w:type="gramStart"/>
+      <w:r>
+        <w:rPr>
+          <w:rFonts w:ascii="Consolas" w:hAnsi="Consolas"/>
+          <w:lang w:val="en-US"/>
+        </w:rPr>
+        <w:t>routes(</w:t>
+      </w:r>
+      <w:proofErr w:type="gramEnd"/>
+      <w:r>
+        <w:rPr>
+          <w:rFonts w:ascii="Consolas" w:hAnsi="Consolas"/>
+          <w:lang w:val="en-US"/>
+        </w:rPr>
+        <w:t>) {</w:t>
+      </w:r>
+    </w:p>
+    <w:p>
+      <w:pPr>
+        <w:ind w:left="708"/>
+        <w:jc w:val="both"/>
+        <w:rPr>
+          <w:rFonts w:ascii="Consolas" w:hAnsi="Consolas"/>
+          <w:lang w:val="en-US"/>
+        </w:rPr>
+      </w:pPr>
+      <w:r>
+        <w:rPr>
+          <w:rFonts w:ascii="Consolas" w:hAnsi="Consolas"/>
+          <w:lang w:val="en-US"/>
+        </w:rPr>
+        <w:t xml:space="preserve">        return {</w:t>
+      </w:r>
+    </w:p>
+    <w:p>
+      <w:pPr>
+        <w:ind w:left="708"/>
+        <w:jc w:val="both"/>
+        <w:rPr>
+          <w:rFonts w:ascii="Consolas" w:hAnsi="Consolas"/>
+          <w:lang w:val="en-US"/>
+        </w:rPr>
+      </w:pPr>
+      <w:r>
+        <w:rPr>
+          <w:rFonts w:ascii="Consolas" w:hAnsi="Consolas"/>
+          <w:lang w:val="en-US"/>
+        </w:rPr>
+        <w:t xml:space="preserve">            '/': [</w:t>
+      </w:r>
+    </w:p>
+    <w:p>
+      <w:pPr>
+        <w:ind w:left="708"/>
+        <w:jc w:val="both"/>
+        <w:rPr>
+          <w:rFonts w:ascii="Consolas" w:hAnsi="Consolas"/>
+          <w:lang w:val="en-US"/>
+        </w:rPr>
+      </w:pPr>
+      <w:r>
+        <w:rPr>
+          <w:rFonts w:ascii="Consolas" w:hAnsi="Consolas"/>
+          <w:lang w:val="en-US"/>
+        </w:rPr>
+        <w:t xml:space="preserve">                new </w:t>
+      </w:r>
+      <w:proofErr w:type="gramStart"/>
+      <w:r>
+        <w:rPr>
+          <w:rFonts w:ascii="Consolas" w:hAnsi="Consolas"/>
+          <w:lang w:val="en-US"/>
+        </w:rPr>
+        <w:t>Route(</w:t>
+      </w:r>
+      <w:proofErr w:type="gramEnd"/>
+      <w:r>
+        <w:rPr>
+          <w:rFonts w:ascii="Consolas" w:hAnsi="Consolas"/>
+          <w:lang w:val="en-US"/>
+        </w:rPr>
+        <w:t>"get", "</w:t>
+      </w:r>
+      <w:proofErr w:type="spellStart"/>
+      <w:r>
+        <w:rPr>
+          <w:rFonts w:ascii="Consolas" w:hAnsi="Consolas"/>
+          <w:lang w:val="en-US"/>
+        </w:rPr>
+        <w:t>getHello</w:t>
+      </w:r>
+      <w:proofErr w:type="spellEnd"/>
+      <w:r>
+        <w:rPr>
+          <w:rFonts w:ascii="Consolas" w:hAnsi="Consolas"/>
+          <w:lang w:val="en-US"/>
+        </w:rPr>
+        <w:t>"),</w:t>
+      </w:r>
+    </w:p>
+    <w:p>
+      <w:pPr>
+        <w:ind w:left="708"/>
+        <w:jc w:val="both"/>
+        <w:rPr>
+          <w:rFonts w:ascii="Consolas" w:hAnsi="Consolas"/>
+          <w:lang w:val="en-US"/>
+        </w:rPr>
+      </w:pPr>
+      <w:r>
+        <w:rPr>
+          <w:rFonts w:ascii="Consolas" w:hAnsi="Consolas"/>
+          <w:lang w:val="en-US"/>
+        </w:rPr>
+        <w:t xml:space="preserve">                new </w:t>
+      </w:r>
+      <w:proofErr w:type="gramStart"/>
+      <w:r>
+        <w:rPr>
+          <w:rFonts w:ascii="Consolas" w:hAnsi="Consolas"/>
+          <w:lang w:val="en-US"/>
+        </w:rPr>
+        <w:t>Route(</w:t>
+      </w:r>
+      <w:proofErr w:type="gramEnd"/>
+      <w:r>
+        <w:rPr>
+          <w:rFonts w:ascii="Consolas" w:hAnsi="Consolas"/>
+          <w:lang w:val="en-US"/>
+        </w:rPr>
+        <w:t>"post", "</w:t>
+      </w:r>
+      <w:proofErr w:type="spellStart"/>
+      <w:r>
+        <w:rPr>
+          <w:rFonts w:ascii="Consolas" w:hAnsi="Consolas"/>
+          <w:lang w:val="en-US"/>
+        </w:rPr>
+        <w:t>postHelloJSON</w:t>
+      </w:r>
+      <w:proofErr w:type="spellEnd"/>
+      <w:r>
+        <w:rPr>
+          <w:rFonts w:ascii="Consolas" w:hAnsi="Consolas"/>
+          <w:lang w:val="en-US"/>
+        </w:rPr>
+        <w:t>"),</w:t>
+      </w:r>
+    </w:p>
+    <w:p>
+      <w:pPr>
+        <w:ind w:left="708"/>
+        <w:jc w:val="both"/>
+        <w:rPr>
+          <w:rFonts w:ascii="Consolas" w:hAnsi="Consolas"/>
+          <w:lang w:val="en-US"/>
+        </w:rPr>
+      </w:pPr>
+      <w:r>
+        <w:rPr>
+          <w:rFonts w:ascii="Consolas" w:hAnsi="Consolas"/>
+          <w:lang w:val="en-US"/>
+        </w:rPr>
+        <w:t xml:space="preserve">                new </w:t>
+      </w:r>
+      <w:proofErr w:type="gramStart"/>
+      <w:r>
+        <w:rPr>
+          <w:rFonts w:ascii="Consolas" w:hAnsi="Consolas"/>
+          <w:lang w:val="en-US"/>
+        </w:rPr>
+        <w:t>Route(</w:t>
+      </w:r>
+      <w:proofErr w:type="gramEnd"/>
+      <w:r>
+        <w:rPr>
+          <w:rFonts w:ascii="Consolas" w:hAnsi="Consolas"/>
+          <w:lang w:val="en-US"/>
+        </w:rPr>
+        <w:t>"put", "</w:t>
+      </w:r>
+      <w:proofErr w:type="spellStart"/>
+      <w:r>
+        <w:rPr>
+          <w:rFonts w:ascii="Consolas" w:hAnsi="Consolas"/>
+          <w:lang w:val="en-US"/>
+        </w:rPr>
+        <w:t>putHello</w:t>
+      </w:r>
+      <w:proofErr w:type="spellEnd"/>
+      <w:r>
+        <w:rPr>
+          <w:rFonts w:ascii="Consolas" w:hAnsi="Consolas"/>
+          <w:lang w:val="en-US"/>
+        </w:rPr>
+        <w:t>"),</w:t>
+      </w:r>
+    </w:p>
+    <w:p>
+      <w:pPr>
+        <w:ind w:left="708"/>
+        <w:jc w:val="both"/>
+        <w:rPr>
+          <w:rFonts w:ascii="Consolas" w:hAnsi="Consolas"/>
+          <w:lang w:val="en-US"/>
+        </w:rPr>
+      </w:pPr>
+      <w:r>
+        <w:rPr>
+          <w:rFonts w:ascii="Consolas" w:hAnsi="Consolas"/>
+          <w:lang w:val="en-US"/>
+        </w:rPr>
+        <w:t xml:space="preserve">                new </w:t>
+      </w:r>
+      <w:proofErr w:type="gramStart"/>
+      <w:r>
+        <w:rPr>
+          <w:rFonts w:ascii="Consolas" w:hAnsi="Consolas"/>
+          <w:lang w:val="en-US"/>
+        </w:rPr>
+        <w:t>Route(</w:t>
+      </w:r>
+      <w:proofErr w:type="gramEnd"/>
+      <w:r>
+        <w:rPr>
+          <w:rFonts w:ascii="Consolas" w:hAnsi="Consolas"/>
+          <w:lang w:val="en-US"/>
+        </w:rPr>
+        <w:t>"delete", "</w:t>
+      </w:r>
+      <w:proofErr w:type="spellStart"/>
+      <w:r>
+        <w:rPr>
+          <w:rFonts w:ascii="Consolas" w:hAnsi="Consolas"/>
+          <w:lang w:val="en-US"/>
+        </w:rPr>
+        <w:t>deleteHello</w:t>
+      </w:r>
+      <w:proofErr w:type="spellEnd"/>
+      <w:r>
+        <w:rPr>
+          <w:rFonts w:ascii="Consolas" w:hAnsi="Consolas"/>
+          <w:lang w:val="en-US"/>
+        </w:rPr>
+        <w:t>")</w:t>
+      </w:r>
+    </w:p>
+    <w:p>
+      <w:pPr>
+        <w:ind w:left="708"/>
+        <w:jc w:val="both"/>
+        <w:rPr>
+          <w:rFonts w:ascii="Consolas" w:hAnsi="Consolas"/>
+          <w:lang w:val="en-US"/>
+        </w:rPr>
+      </w:pPr>
+      <w:r>
+        <w:rPr>
+          <w:rFonts w:ascii="Consolas" w:hAnsi="Consolas"/>
+          <w:lang w:val="en-US"/>
+        </w:rPr>
+        <w:t xml:space="preserve">            ],</w:t>
+      </w:r>
+    </w:p>
+    <w:p>
+      <w:pPr>
+        <w:ind w:left="708"/>
+        <w:jc w:val="both"/>
+        <w:rPr>
+          <w:rFonts w:ascii="Consolas" w:hAnsi="Consolas"/>
+          <w:lang w:val="en-US"/>
+        </w:rPr>
+      </w:pPr>
+      <w:r>
+        <w:rPr>
+          <w:rFonts w:ascii="Consolas" w:hAnsi="Consolas"/>
+          <w:lang w:val="en-US"/>
+        </w:rPr>
+        <w:t xml:space="preserve">            '/:name': [</w:t>
+      </w:r>
+    </w:p>
+    <w:p>
+      <w:pPr>
+        <w:ind w:left="708"/>
+        <w:jc w:val="both"/>
+        <w:rPr>
+          <w:rFonts w:ascii="Consolas" w:hAnsi="Consolas"/>
+          <w:lang w:val="en-US"/>
+        </w:rPr>
+      </w:pPr>
+      <w:r>
+        <w:rPr>
+          <w:rFonts w:ascii="Consolas" w:hAnsi="Consolas"/>
+          <w:lang w:val="en-US"/>
+        </w:rPr>
+        <w:t xml:space="preserve">                new </w:t>
+      </w:r>
+      <w:proofErr w:type="gramStart"/>
+      <w:r>
+        <w:rPr>
+          <w:rFonts w:ascii="Consolas" w:hAnsi="Consolas"/>
+          <w:lang w:val="en-US"/>
+        </w:rPr>
+        <w:t>Route(</w:t>
+      </w:r>
+      <w:proofErr w:type="gramEnd"/>
+      <w:r>
+        <w:rPr>
+          <w:rFonts w:ascii="Consolas" w:hAnsi="Consolas"/>
+          <w:lang w:val="en-US"/>
+        </w:rPr>
+        <w:t>"get", "</w:t>
+      </w:r>
+      <w:proofErr w:type="spellStart"/>
+      <w:r>
+        <w:rPr>
+          <w:rFonts w:ascii="Consolas" w:hAnsi="Consolas"/>
+          <w:lang w:val="en-US"/>
+        </w:rPr>
+        <w:t>getHelloParameters</w:t>
+      </w:r>
+      <w:proofErr w:type="spellEnd"/>
+      <w:r>
+        <w:rPr>
+          <w:rFonts w:ascii="Consolas" w:hAnsi="Consolas"/>
+          <w:lang w:val="en-US"/>
+        </w:rPr>
+        <w:t>")</w:t>
+      </w:r>
+    </w:p>
+    <w:p>
+      <w:pPr>
+        <w:ind w:left="708"/>
+        <w:jc w:val="both"/>
+        <w:rPr>
+          <w:rFonts w:ascii="Consolas" w:hAnsi="Consolas"/>
+          <w:lang w:val="en-US"/>
+        </w:rPr>
+      </w:pPr>
+      <w:r>
+        <w:rPr>
+          <w:rFonts w:ascii="Consolas" w:hAnsi="Consolas"/>
+          <w:lang w:val="en-US"/>
+        </w:rPr>
+        <w:t xml:space="preserve">            ]</w:t>
+      </w:r>
+    </w:p>
+    <w:p>
+      <w:pPr>
+        <w:ind w:left="708"/>
+        <w:jc w:val="both"/>
+        <w:rPr>
+          <w:rFonts w:ascii="Consolas" w:hAnsi="Consolas"/>
+          <w:lang w:val="en-US"/>
+        </w:rPr>
+      </w:pPr>
+      <w:r>
+        <w:rPr>
+          <w:rFonts w:ascii="Consolas" w:hAnsi="Consolas"/>
+          <w:lang w:val="en-US"/>
+        </w:rPr>
+        <w:t xml:space="preserve">        };</w:t>
+      </w:r>
+    </w:p>
+    <w:p>
+      <w:pPr>
+        <w:ind w:left="708"/>
+        <w:jc w:val="both"/>
+        <w:rPr>
+          <w:rFonts w:ascii="Consolas" w:hAnsi="Consolas"/>
+          <w:lang w:val="en-US"/>
+        </w:rPr>
+      </w:pPr>
+      <w:r>
+        <w:rPr>
+          <w:rFonts w:ascii="Consolas" w:hAnsi="Consolas"/>
+          <w:lang w:val="en-US"/>
+        </w:rPr>
+        <w:t xml:space="preserve">    }</w:t>
+      </w:r>
+    </w:p>
+    <w:p>
+      <w:pPr>
+        <w:ind w:left="708"/>
+        <w:jc w:val="both"/>
+        <w:rPr>
+          <w:rFonts w:ascii="Consolas" w:hAnsi="Consolas"/>
+          <w:lang w:val="en-US"/>
+        </w:rPr>
+      </w:pPr>
+    </w:p>
+    <w:p>
+      <w:pPr>
+        <w:ind w:left="708"/>
+        <w:jc w:val="both"/>
+        <w:rPr>
+          <w:rFonts w:ascii="Consolas" w:hAnsi="Consolas"/>
+          <w:lang w:val="en-US"/>
+        </w:rPr>
+      </w:pPr>
+      <w:r>
+        <w:rPr>
+          <w:rFonts w:ascii="Consolas" w:hAnsi="Consolas"/>
+          <w:lang w:val="en-US"/>
+        </w:rPr>
+        <w:t xml:space="preserve">    </w:t>
+      </w:r>
+      <w:proofErr w:type="spellStart"/>
+      <w:proofErr w:type="gramStart"/>
+      <w:r>
+        <w:rPr>
+          <w:rFonts w:ascii="Consolas" w:hAnsi="Consolas"/>
+          <w:lang w:val="en-US"/>
+        </w:rPr>
+        <w:t>getHello</w:t>
+      </w:r>
+      <w:proofErr w:type="spellEnd"/>
+      <w:r>
+        <w:rPr>
+          <w:rFonts w:ascii="Consolas" w:hAnsi="Consolas"/>
+          <w:lang w:val="en-US"/>
+        </w:rPr>
+        <w:t>(</w:t>
+      </w:r>
+      <w:proofErr w:type="spellStart"/>
+      <w:proofErr w:type="gramEnd"/>
+      <w:r>
+        <w:rPr>
+          <w:rFonts w:ascii="Consolas" w:hAnsi="Consolas"/>
+          <w:lang w:val="en-US"/>
+        </w:rPr>
+        <w:t>req</w:t>
+      </w:r>
+      <w:proofErr w:type="spellEnd"/>
+      <w:r>
+        <w:rPr>
+          <w:rFonts w:ascii="Consolas" w:hAnsi="Consolas"/>
+          <w:lang w:val="en-US"/>
+        </w:rPr>
+        <w:t>, res) {</w:t>
+      </w:r>
+    </w:p>
+    <w:p>
+      <w:pPr>
+        <w:ind w:left="708"/>
+        <w:jc w:val="both"/>
+        <w:rPr>
+          <w:rFonts w:ascii="Consolas" w:hAnsi="Consolas"/>
+          <w:lang w:val="en-US"/>
+        </w:rPr>
+      </w:pPr>
+      <w:r>
+        <w:rPr>
+          <w:rFonts w:ascii="Consolas" w:hAnsi="Consolas"/>
+          <w:lang w:val="en-US"/>
+        </w:rPr>
+        <w:t xml:space="preserve">        </w:t>
+      </w:r>
+      <w:proofErr w:type="spellStart"/>
+      <w:proofErr w:type="gramStart"/>
+      <w:r>
+        <w:rPr>
+          <w:rFonts w:ascii="Consolas" w:hAnsi="Consolas"/>
+          <w:lang w:val="en-US"/>
+        </w:rPr>
+        <w:t>res.send</w:t>
+      </w:r>
+      <w:proofErr w:type="spellEnd"/>
+      <w:proofErr w:type="gramEnd"/>
+      <w:r>
+        <w:rPr>
+          <w:rFonts w:ascii="Consolas" w:hAnsi="Consolas"/>
+          <w:lang w:val="en-US"/>
+        </w:rPr>
+        <w:t xml:space="preserve">(`Hello ${req.query.name} from query </w:t>
+      </w:r>
+      <w:proofErr w:type="spellStart"/>
+      <w:r>
+        <w:rPr>
+          <w:rFonts w:ascii="Consolas" w:hAnsi="Consolas"/>
+          <w:lang w:val="en-US"/>
+        </w:rPr>
+        <w:t>param</w:t>
+      </w:r>
+      <w:proofErr w:type="spellEnd"/>
+      <w:r>
+        <w:rPr>
+          <w:rFonts w:ascii="Consolas" w:hAnsi="Consolas"/>
+          <w:lang w:val="en-US"/>
+        </w:rPr>
+        <w:t>`);</w:t>
+      </w:r>
+    </w:p>
+    <w:p>
+      <w:pPr>
+        <w:ind w:left="708"/>
+        <w:jc w:val="both"/>
+        <w:rPr>
+          <w:rFonts w:ascii="Consolas" w:hAnsi="Consolas"/>
+          <w:lang w:val="en-US"/>
+        </w:rPr>
+      </w:pPr>
+      <w:r>
+        <w:rPr>
+          <w:rFonts w:ascii="Consolas" w:hAnsi="Consolas"/>
+          <w:lang w:val="en-US"/>
+        </w:rPr>
+        <w:t xml:space="preserve">    }</w:t>
+      </w:r>
+    </w:p>
+    <w:p>
+      <w:pPr>
+        <w:ind w:left="708"/>
+        <w:jc w:val="both"/>
+        <w:rPr>
+          <w:rFonts w:ascii="Consolas" w:hAnsi="Consolas"/>
+          <w:lang w:val="en-US"/>
+        </w:rPr>
+      </w:pPr>
+    </w:p>
+    <w:p>
+      <w:pPr>
+        <w:ind w:left="708"/>
+        <w:jc w:val="both"/>
+        <w:rPr>
+          <w:rFonts w:ascii="Consolas" w:hAnsi="Consolas"/>
+          <w:lang w:val="en-US"/>
+        </w:rPr>
+      </w:pPr>
+      <w:r>
+        <w:rPr>
+          <w:rFonts w:ascii="Consolas" w:hAnsi="Consolas"/>
+          <w:lang w:val="en-US"/>
+        </w:rPr>
+        <w:t xml:space="preserve">    </w:t>
+      </w:r>
+      <w:proofErr w:type="spellStart"/>
+      <w:proofErr w:type="gramStart"/>
+      <w:r>
+        <w:rPr>
+          <w:rFonts w:ascii="Consolas" w:hAnsi="Consolas"/>
+          <w:lang w:val="en-US"/>
+        </w:rPr>
+        <w:t>postHelloJSON</w:t>
+      </w:r>
+      <w:proofErr w:type="spellEnd"/>
+      <w:r>
+        <w:rPr>
+          <w:rFonts w:ascii="Consolas" w:hAnsi="Consolas"/>
+          <w:lang w:val="en-US"/>
+        </w:rPr>
+        <w:t>(</w:t>
+      </w:r>
+      <w:proofErr w:type="spellStart"/>
+      <w:proofErr w:type="gramEnd"/>
+      <w:r>
+        <w:rPr>
+          <w:rFonts w:ascii="Consolas" w:hAnsi="Consolas"/>
+          <w:lang w:val="en-US"/>
+        </w:rPr>
+        <w:t>req</w:t>
+      </w:r>
+      <w:proofErr w:type="spellEnd"/>
+      <w:r>
+        <w:rPr>
+          <w:rFonts w:ascii="Consolas" w:hAnsi="Consolas"/>
+          <w:lang w:val="en-US"/>
+        </w:rPr>
+        <w:t>, res) {</w:t>
+      </w:r>
+    </w:p>
+    <w:p>
+      <w:pPr>
+        <w:ind w:left="708"/>
+        <w:jc w:val="both"/>
+        <w:rPr>
+          <w:rFonts w:ascii="Consolas" w:hAnsi="Consolas"/>
+          <w:lang w:val="en-US"/>
+        </w:rPr>
+      </w:pPr>
+      <w:r>
+        <w:rPr>
+          <w:rFonts w:ascii="Consolas" w:hAnsi="Consolas"/>
+          <w:lang w:val="en-US"/>
+        </w:rPr>
+        <w:t xml:space="preserve">        </w:t>
+      </w:r>
+      <w:proofErr w:type="spellStart"/>
+      <w:r>
+        <w:rPr>
+          <w:rFonts w:ascii="Consolas" w:hAnsi="Consolas"/>
+          <w:lang w:val="en-US"/>
+        </w:rPr>
+        <w:t>var</w:t>
+      </w:r>
+      <w:proofErr w:type="spellEnd"/>
+      <w:r>
+        <w:rPr>
+          <w:rFonts w:ascii="Consolas" w:hAnsi="Consolas"/>
+          <w:lang w:val="en-US"/>
+        </w:rPr>
+        <w:t xml:space="preserve"> person = </w:t>
+      </w:r>
+      <w:proofErr w:type="spellStart"/>
+      <w:proofErr w:type="gramStart"/>
+      <w:r>
+        <w:rPr>
+          <w:rFonts w:ascii="Consolas" w:hAnsi="Consolas"/>
+          <w:lang w:val="en-US"/>
+        </w:rPr>
+        <w:t>req.body</w:t>
+      </w:r>
+      <w:proofErr w:type="spellEnd"/>
+      <w:proofErr w:type="gramEnd"/>
+      <w:r>
+        <w:rPr>
+          <w:rFonts w:ascii="Consolas" w:hAnsi="Consolas"/>
+          <w:lang w:val="en-US"/>
+        </w:rPr>
+        <w:t>;</w:t>
+      </w:r>
+    </w:p>
+    <w:p>
+      <w:pPr>
+        <w:ind w:left="708"/>
+        <w:jc w:val="both"/>
+        <w:rPr>
+          <w:rFonts w:ascii="Consolas" w:hAnsi="Consolas"/>
+          <w:lang w:val="en-US"/>
+        </w:rPr>
+      </w:pPr>
+      <w:r>
+        <w:rPr>
+          <w:rFonts w:ascii="Consolas" w:hAnsi="Consolas"/>
+          <w:lang w:val="en-US"/>
+        </w:rPr>
+        <w:t xml:space="preserve">        console.log(person);</w:t>
+      </w:r>
+    </w:p>
+    <w:p>
+      <w:pPr>
+        <w:ind w:left="708"/>
+        <w:jc w:val="both"/>
+        <w:rPr>
+          <w:rFonts w:ascii="Consolas" w:hAnsi="Consolas"/>
+          <w:lang w:val="en-US"/>
+        </w:rPr>
+      </w:pPr>
+      <w:r>
+        <w:rPr>
+          <w:rFonts w:ascii="Consolas" w:hAnsi="Consolas"/>
+          <w:lang w:val="en-US"/>
+        </w:rPr>
+        <w:t xml:space="preserve">        </w:t>
+      </w:r>
+      <w:proofErr w:type="spellStart"/>
+      <w:proofErr w:type="gramStart"/>
+      <w:r>
+        <w:rPr>
+          <w:rFonts w:ascii="Consolas" w:hAnsi="Consolas"/>
+          <w:lang w:val="en-US"/>
+        </w:rPr>
+        <w:t>res.send</w:t>
+      </w:r>
+      <w:proofErr w:type="spellEnd"/>
+      <w:proofErr w:type="gramEnd"/>
+      <w:r>
+        <w:rPr>
+          <w:rFonts w:ascii="Consolas" w:hAnsi="Consolas"/>
+          <w:lang w:val="en-US"/>
+        </w:rPr>
+        <w:t>(`Hello ${person.name} ${</w:t>
+      </w:r>
+      <w:proofErr w:type="spellStart"/>
+      <w:r>
+        <w:rPr>
+          <w:rFonts w:ascii="Consolas" w:hAnsi="Consolas"/>
+          <w:lang w:val="en-US"/>
+        </w:rPr>
+        <w:t>person.surname</w:t>
+      </w:r>
+      <w:proofErr w:type="spellEnd"/>
+      <w:r>
+        <w:rPr>
+          <w:rFonts w:ascii="Consolas" w:hAnsi="Consolas"/>
+          <w:lang w:val="en-US"/>
+        </w:rPr>
+        <w:t xml:space="preserve">} from </w:t>
+      </w:r>
+      <w:proofErr w:type="spellStart"/>
+      <w:r>
+        <w:rPr>
+          <w:rFonts w:ascii="Consolas" w:hAnsi="Consolas"/>
+          <w:lang w:val="en-US"/>
+        </w:rPr>
+        <w:t>json</w:t>
+      </w:r>
+      <w:proofErr w:type="spellEnd"/>
+      <w:r>
+        <w:rPr>
+          <w:rFonts w:ascii="Consolas" w:hAnsi="Consolas"/>
+          <w:lang w:val="en-US"/>
+        </w:rPr>
+        <w:t xml:space="preserve"> body`);</w:t>
+      </w:r>
+    </w:p>
+    <w:p>
+      <w:pPr>
+        <w:ind w:left="708"/>
+        <w:jc w:val="both"/>
+        <w:rPr>
+          <w:rFonts w:ascii="Consolas" w:hAnsi="Consolas"/>
+          <w:lang w:val="en-US"/>
+        </w:rPr>
+      </w:pPr>
+      <w:r>
+        <w:rPr>
+          <w:rFonts w:ascii="Consolas" w:hAnsi="Consolas"/>
+          <w:lang w:val="en-US"/>
+        </w:rPr>
+        <w:t xml:space="preserve">    }</w:t>
+      </w:r>
+    </w:p>
+    <w:p>
+      <w:pPr>
+        <w:ind w:left="708"/>
+        <w:jc w:val="both"/>
+        <w:rPr>
+          <w:rFonts w:ascii="Consolas" w:hAnsi="Consolas"/>
+          <w:lang w:val="en-US"/>
+        </w:rPr>
+      </w:pPr>
+    </w:p>
+    <w:p>
+      <w:pPr>
+        <w:ind w:left="708"/>
+        <w:jc w:val="both"/>
+        <w:rPr>
+          <w:rFonts w:ascii="Consolas" w:hAnsi="Consolas"/>
+          <w:lang w:val="en-US"/>
+        </w:rPr>
+      </w:pPr>
+      <w:r>
+        <w:rPr>
+          <w:rFonts w:ascii="Consolas" w:hAnsi="Consolas"/>
+          <w:lang w:val="en-US"/>
+        </w:rPr>
+        <w:t xml:space="preserve">    </w:t>
+      </w:r>
+      <w:proofErr w:type="spellStart"/>
+      <w:proofErr w:type="gramStart"/>
+      <w:r>
+        <w:rPr>
+          <w:rFonts w:ascii="Consolas" w:hAnsi="Consolas"/>
+          <w:lang w:val="en-US"/>
+        </w:rPr>
+        <w:t>putHello</w:t>
+      </w:r>
+      <w:proofErr w:type="spellEnd"/>
+      <w:r>
+        <w:rPr>
+          <w:rFonts w:ascii="Consolas" w:hAnsi="Consolas"/>
+          <w:lang w:val="en-US"/>
+        </w:rPr>
+        <w:t>(</w:t>
+      </w:r>
+      <w:proofErr w:type="spellStart"/>
+      <w:proofErr w:type="gramEnd"/>
+      <w:r>
+        <w:rPr>
+          <w:rFonts w:ascii="Consolas" w:hAnsi="Consolas"/>
+          <w:lang w:val="en-US"/>
+        </w:rPr>
+        <w:t>req</w:t>
+      </w:r>
+      <w:proofErr w:type="spellEnd"/>
+      <w:r>
+        <w:rPr>
+          <w:rFonts w:ascii="Consolas" w:hAnsi="Consolas"/>
+          <w:lang w:val="en-US"/>
+        </w:rPr>
+        <w:t>, res) {</w:t>
+      </w:r>
+    </w:p>
+    <w:p>
+      <w:pPr>
+        <w:ind w:left="708"/>
+        <w:jc w:val="both"/>
+        <w:rPr>
+          <w:rFonts w:ascii="Consolas" w:hAnsi="Consolas"/>
+          <w:lang w:val="en-US"/>
+        </w:rPr>
+      </w:pPr>
+      <w:r>
+        <w:rPr>
+          <w:rFonts w:ascii="Consolas" w:hAnsi="Consolas"/>
+          <w:lang w:val="en-US"/>
+        </w:rPr>
+        <w:t xml:space="preserve">        </w:t>
+      </w:r>
+      <w:proofErr w:type="spellStart"/>
+      <w:proofErr w:type="gramStart"/>
+      <w:r>
+        <w:rPr>
+          <w:rFonts w:ascii="Consolas" w:hAnsi="Consolas"/>
+          <w:lang w:val="en-US"/>
+        </w:rPr>
+        <w:t>res.send</w:t>
+      </w:r>
+      <w:proofErr w:type="spellEnd"/>
+      <w:proofErr w:type="gramEnd"/>
+      <w:r>
+        <w:rPr>
+          <w:rFonts w:ascii="Consolas" w:hAnsi="Consolas"/>
+          <w:lang w:val="en-US"/>
+        </w:rPr>
+        <w:t>('hello world put');</w:t>
+      </w:r>
+    </w:p>
+    <w:p>
+      <w:pPr>
+        <w:ind w:left="708"/>
+        <w:jc w:val="both"/>
+        <w:rPr>
+          <w:rFonts w:ascii="Consolas" w:hAnsi="Consolas"/>
+          <w:lang w:val="en-US"/>
+        </w:rPr>
+      </w:pPr>
+      <w:r>
+        <w:rPr>
+          <w:rFonts w:ascii="Consolas" w:hAnsi="Consolas"/>
+          <w:lang w:val="en-US"/>
+        </w:rPr>
+        <w:t xml:space="preserve">    }</w:t>
+      </w:r>
+    </w:p>
+    <w:p>
+      <w:pPr>
+        <w:ind w:left="708"/>
+        <w:jc w:val="both"/>
+        <w:rPr>
+          <w:rFonts w:ascii="Consolas" w:hAnsi="Consolas"/>
+          <w:lang w:val="en-US"/>
+        </w:rPr>
+      </w:pPr>
+    </w:p>
+    <w:p>
+      <w:pPr>
+        <w:ind w:left="708"/>
+        <w:jc w:val="both"/>
+        <w:rPr>
+          <w:rFonts w:ascii="Consolas" w:hAnsi="Consolas"/>
+          <w:lang w:val="en-US"/>
+        </w:rPr>
+      </w:pPr>
+      <w:r>
+        <w:rPr>
+          <w:rFonts w:ascii="Consolas" w:hAnsi="Consolas"/>
+          <w:lang w:val="en-US"/>
+        </w:rPr>
+        <w:t xml:space="preserve">    </w:t>
+      </w:r>
+      <w:proofErr w:type="spellStart"/>
+      <w:proofErr w:type="gramStart"/>
+      <w:r>
+        <w:rPr>
+          <w:rFonts w:ascii="Consolas" w:hAnsi="Consolas"/>
+          <w:lang w:val="en-US"/>
+        </w:rPr>
+        <w:t>deleteHello</w:t>
+      </w:r>
+      <w:proofErr w:type="spellEnd"/>
+      <w:r>
+        <w:rPr>
+          <w:rFonts w:ascii="Consolas" w:hAnsi="Consolas"/>
+          <w:lang w:val="en-US"/>
+        </w:rPr>
+        <w:t>(</w:t>
+      </w:r>
+      <w:proofErr w:type="spellStart"/>
+      <w:proofErr w:type="gramEnd"/>
+      <w:r>
+        <w:rPr>
+          <w:rFonts w:ascii="Consolas" w:hAnsi="Consolas"/>
+          <w:lang w:val="en-US"/>
+        </w:rPr>
+        <w:t>req</w:t>
+      </w:r>
+      <w:proofErr w:type="spellEnd"/>
+      <w:r>
+        <w:rPr>
+          <w:rFonts w:ascii="Consolas" w:hAnsi="Consolas"/>
+          <w:lang w:val="en-US"/>
+        </w:rPr>
+        <w:t>, res) {</w:t>
+      </w:r>
+    </w:p>
+    <w:p>
+      <w:pPr>
+        <w:ind w:left="708"/>
+        <w:jc w:val="both"/>
+        <w:rPr>
+          <w:rFonts w:ascii="Consolas" w:hAnsi="Consolas"/>
+          <w:lang w:val="en-US"/>
+        </w:rPr>
+      </w:pPr>
+      <w:r>
+        <w:rPr>
+          <w:rFonts w:ascii="Consolas" w:hAnsi="Consolas"/>
+          <w:lang w:val="en-US"/>
+        </w:rPr>
+        <w:t xml:space="preserve">        </w:t>
+      </w:r>
+      <w:proofErr w:type="spellStart"/>
+      <w:proofErr w:type="gramStart"/>
+      <w:r>
+        <w:rPr>
+          <w:rFonts w:ascii="Consolas" w:hAnsi="Consolas"/>
+          <w:lang w:val="en-US"/>
+        </w:rPr>
+        <w:t>res.send</w:t>
+      </w:r>
+      <w:proofErr w:type="spellEnd"/>
+      <w:proofErr w:type="gramEnd"/>
+      <w:r>
+        <w:rPr>
+          <w:rFonts w:ascii="Consolas" w:hAnsi="Consolas"/>
+          <w:lang w:val="en-US"/>
+        </w:rPr>
+        <w:t>('hello world delete');</w:t>
+      </w:r>
+    </w:p>
+    <w:p>
+      <w:pPr>
+        <w:ind w:left="708"/>
+        <w:jc w:val="both"/>
+        <w:rPr>
+          <w:rFonts w:ascii="Consolas" w:hAnsi="Consolas"/>
+          <w:lang w:val="en-US"/>
+        </w:rPr>
+      </w:pPr>
+      <w:r>
+        <w:rPr>
+          <w:rFonts w:ascii="Consolas" w:hAnsi="Consolas"/>
+          <w:lang w:val="en-US"/>
+        </w:rPr>
+        <w:t xml:space="preserve">    }</w:t>
+      </w:r>
+    </w:p>
+    <w:p>
+      <w:pPr>
+        <w:ind w:left="708"/>
+        <w:jc w:val="both"/>
+        <w:rPr>
+          <w:rFonts w:ascii="Consolas" w:hAnsi="Consolas"/>
+          <w:lang w:val="en-US"/>
+        </w:rPr>
+      </w:pPr>
+    </w:p>
+    <w:p>
+      <w:pPr>
+        <w:ind w:left="708"/>
+        <w:jc w:val="both"/>
+        <w:rPr>
+          <w:rFonts w:ascii="Consolas" w:hAnsi="Consolas"/>
+          <w:lang w:val="en-US"/>
+        </w:rPr>
+      </w:pPr>
+      <w:r>
+        <w:rPr>
+          <w:rFonts w:ascii="Consolas" w:hAnsi="Consolas"/>
+          <w:lang w:val="en-US"/>
+        </w:rPr>
+        <w:t xml:space="preserve">    </w:t>
+      </w:r>
+      <w:proofErr w:type="spellStart"/>
+      <w:proofErr w:type="gramStart"/>
+      <w:r>
+        <w:rPr>
+          <w:rFonts w:ascii="Consolas" w:hAnsi="Consolas"/>
+          <w:lang w:val="en-US"/>
+        </w:rPr>
+        <w:t>getHelloParameters</w:t>
+      </w:r>
+      <w:proofErr w:type="spellEnd"/>
+      <w:r>
+        <w:rPr>
+          <w:rFonts w:ascii="Consolas" w:hAnsi="Consolas"/>
+          <w:lang w:val="en-US"/>
+        </w:rPr>
+        <w:t>(</w:t>
+      </w:r>
+      <w:proofErr w:type="spellStart"/>
+      <w:proofErr w:type="gramEnd"/>
+      <w:r>
+        <w:rPr>
+          <w:rFonts w:ascii="Consolas" w:hAnsi="Consolas"/>
+          <w:lang w:val="en-US"/>
+        </w:rPr>
+        <w:t>req</w:t>
+      </w:r>
+      <w:proofErr w:type="spellEnd"/>
+      <w:r>
+        <w:rPr>
+          <w:rFonts w:ascii="Consolas" w:hAnsi="Consolas"/>
+          <w:lang w:val="en-US"/>
+        </w:rPr>
+        <w:t>, res) {</w:t>
+      </w:r>
+    </w:p>
+    <w:p>
+      <w:pPr>
+        <w:ind w:left="708"/>
+        <w:jc w:val="both"/>
+        <w:rPr>
+          <w:rFonts w:ascii="Consolas" w:hAnsi="Consolas"/>
+          <w:lang w:val="en-US"/>
+        </w:rPr>
+      </w:pPr>
+      <w:r>
+        <w:rPr>
+          <w:rFonts w:ascii="Consolas" w:hAnsi="Consolas"/>
+          <w:lang w:val="en-US"/>
+        </w:rPr>
+        <w:t xml:space="preserve">        </w:t>
+      </w:r>
+      <w:proofErr w:type="spellStart"/>
+      <w:proofErr w:type="gramStart"/>
+      <w:r>
+        <w:rPr>
+          <w:rFonts w:ascii="Consolas" w:hAnsi="Consolas"/>
+          <w:lang w:val="en-US"/>
+        </w:rPr>
+        <w:t>res.send</w:t>
+      </w:r>
+      <w:proofErr w:type="spellEnd"/>
+      <w:proofErr w:type="gramEnd"/>
+      <w:r>
+        <w:rPr>
+          <w:rFonts w:ascii="Consolas" w:hAnsi="Consolas"/>
+          <w:lang w:val="en-US"/>
+        </w:rPr>
+        <w:t xml:space="preserve">(`Hello ${req.params.name} from route </w:t>
+      </w:r>
+      <w:proofErr w:type="spellStart"/>
+      <w:r>
+        <w:rPr>
+          <w:rFonts w:ascii="Consolas" w:hAnsi="Consolas"/>
+          <w:lang w:val="en-US"/>
+        </w:rPr>
+        <w:t>param</w:t>
+      </w:r>
+      <w:proofErr w:type="spellEnd"/>
+      <w:r>
+        <w:rPr>
+          <w:rFonts w:ascii="Consolas" w:hAnsi="Consolas"/>
+          <w:lang w:val="en-US"/>
+        </w:rPr>
+        <w:t>`);</w:t>
+      </w:r>
+    </w:p>
+    <w:p>
+      <w:pPr>
+        <w:ind w:left="708"/>
+        <w:jc w:val="both"/>
+        <w:rPr>
+          <w:rFonts w:ascii="Consolas" w:hAnsi="Consolas"/>
+          <w:lang w:val="en-US"/>
+        </w:rPr>
+      </w:pPr>
+      <w:r>
+        <w:rPr>
+          <w:rFonts w:ascii="Consolas" w:hAnsi="Consolas"/>
+          <w:lang w:val="en-US"/>
+        </w:rPr>
+        <w:t xml:space="preserve">    }</w:t>
+      </w:r>
+    </w:p>
+    <w:p>
+      <w:pPr>
+        <w:ind w:left="708"/>
+        <w:jc w:val="both"/>
+        <w:rPr>
+          <w:rFonts w:ascii="Consolas" w:hAnsi="Consolas"/>
+          <w:lang w:val="en-US"/>
+        </w:rPr>
+      </w:pPr>
+      <w:r>
+        <w:rPr>
+          <w:rFonts w:ascii="Consolas" w:hAnsi="Consolas"/>
+          <w:lang w:val="en-US"/>
+        </w:rPr>
+        <w:t>}</w:t>
+      </w:r>
+    </w:p>
+    <w:p>
+      <w:pPr>
+        <w:ind w:left="708"/>
+        <w:jc w:val="both"/>
+        <w:rPr>
+          <w:rFonts w:ascii="Consolas" w:hAnsi="Consolas"/>
+          <w:lang w:val="en-US"/>
+        </w:rPr>
+      </w:pPr>
+      <w:proofErr w:type="spellStart"/>
+      <w:proofErr w:type="gramStart"/>
+      <w:r>
+        <w:rPr>
+          <w:rFonts w:ascii="Consolas" w:hAnsi="Consolas"/>
+          <w:lang w:val="en-US"/>
+        </w:rPr>
+        <w:t>exports.ContactRouter</w:t>
+      </w:r>
+      <w:proofErr w:type="spellEnd"/>
+      <w:proofErr w:type="gramEnd"/>
+      <w:r>
+        <w:rPr>
+          <w:rFonts w:ascii="Consolas" w:hAnsi="Consolas"/>
+          <w:lang w:val="en-US"/>
+        </w:rPr>
+        <w:t xml:space="preserve"> = </w:t>
+      </w:r>
+      <w:proofErr w:type="spellStart"/>
+      <w:r>
+        <w:rPr>
+          <w:rFonts w:ascii="Consolas" w:hAnsi="Consolas"/>
+          <w:lang w:val="en-US"/>
+        </w:rPr>
+        <w:t>ContactRouter</w:t>
+      </w:r>
+      <w:proofErr w:type="spellEnd"/>
+      <w:r>
+        <w:rPr>
+          <w:rFonts w:ascii="Consolas" w:hAnsi="Consolas"/>
+          <w:lang w:val="en-US"/>
+        </w:rPr>
+        <w:t>;</w:t>
+      </w:r>
+    </w:p>
+    <w:p>
+      <w:pPr>
+        <w:ind w:left="708"/>
+        <w:jc w:val="both"/>
+        <w:rPr>
+          <w:rFonts w:ascii="Consolas" w:hAnsi="Consolas"/>
+          <w:lang w:val="en-US"/>
         </w:rPr>
       </w:pPr>
     </w:p>
